--- a/Classical_Mechanics/PHYS1110_Tutorials/Week_7-2020.docx
+++ b/Classical_Mechanics/PHYS1110_Tutorials/Week_7-2020.docx
@@ -114,7 +114,6 @@
         <w:spacing w:line="360" w:lineRule="auto"/>
         <w:jc w:val="both"/>
         <w:rPr>
-          <w:rFonts w:hint="eastAsia"/>
           <w:szCs w:val="21"/>
         </w:rPr>
       </w:pPr>
@@ -427,7 +426,6 @@
         <w:spacing w:line="360" w:lineRule="auto"/>
         <w:jc w:val="both"/>
         <w:rPr>
-          <w:rFonts w:hint="eastAsia"/>
           <w:szCs w:val="21"/>
         </w:rPr>
       </w:pPr>
@@ -494,7 +492,6 @@
         <w:spacing w:line="360" w:lineRule="auto"/>
         <w:jc w:val="both"/>
         <w:rPr>
-          <w:rFonts w:hint="eastAsia"/>
           <w:szCs w:val="21"/>
         </w:rPr>
       </w:pPr>
@@ -504,7 +501,3816 @@
         <w:spacing w:line="360" w:lineRule="auto"/>
         <w:jc w:val="both"/>
         <w:rPr>
+          <w:b/>
+          <w:bCs/>
+          <w:szCs w:val="21"/>
+        </w:rPr>
+      </w:pPr>
+      <w:r>
+        <w:rPr>
+          <w:noProof/>
+          <w:szCs w:val="21"/>
+        </w:rPr>
+        <w:drawing>
+          <wp:anchor distT="0" distB="0" distL="114300" distR="114300" simplePos="0" relativeHeight="251667461" behindDoc="0" locked="0" layoutInCell="1" allowOverlap="1" wp14:anchorId="17007235" wp14:editId="072A2A9B">
+            <wp:simplePos x="0" y="0"/>
+            <wp:positionH relativeFrom="column">
+              <wp:posOffset>0</wp:posOffset>
+            </wp:positionH>
+            <wp:positionV relativeFrom="paragraph">
+              <wp:posOffset>229870</wp:posOffset>
+            </wp:positionV>
+            <wp:extent cx="1693545" cy="1099185"/>
+            <wp:effectExtent l="0" t="0" r="0" b="5715"/>
+            <wp:wrapSquare wrapText="bothSides"/>
+            <wp:docPr id="1" name="Picture 1" descr="Shape, rectangle&#10;&#10;Description automatically generated"/>
+            <wp:cNvGraphicFramePr>
+              <a:graphicFrameLocks xmlns:a="http://schemas.openxmlformats.org/drawingml/2006/main" noChangeAspect="1"/>
+            </wp:cNvGraphicFramePr>
+            <a:graphic xmlns:a="http://schemas.openxmlformats.org/drawingml/2006/main">
+              <a:graphicData uri="http://schemas.openxmlformats.org/drawingml/2006/picture">
+                <pic:pic xmlns:pic="http://schemas.openxmlformats.org/drawingml/2006/picture">
+                  <pic:nvPicPr>
+                    <pic:cNvPr id="1" name=""/>
+                    <pic:cNvPicPr/>
+                  </pic:nvPicPr>
+                  <pic:blipFill>
+                    <a:blip r:embed="rId8" cstate="print">
+                      <a:extLst>
+                        <a:ext uri="{28A0092B-C50C-407E-A947-70E740481C1C}">
+                          <a14:useLocalDpi xmlns:a14="http://schemas.microsoft.com/office/drawing/2010/main" val="0"/>
+                        </a:ext>
+                      </a:extLst>
+                    </a:blip>
+                    <a:stretch>
+                      <a:fillRect/>
+                    </a:stretch>
+                  </pic:blipFill>
+                  <pic:spPr>
+                    <a:xfrm>
+                      <a:off x="0" y="0"/>
+                      <a:ext cx="1693545" cy="1099185"/>
+                    </a:xfrm>
+                    <a:prstGeom prst="rect">
+                      <a:avLst/>
+                    </a:prstGeom>
+                  </pic:spPr>
+                </pic:pic>
+              </a:graphicData>
+            </a:graphic>
+            <wp14:sizeRelH relativeFrom="page">
+              <wp14:pctWidth>0</wp14:pctWidth>
+            </wp14:sizeRelH>
+            <wp14:sizeRelV relativeFrom="page">
+              <wp14:pctHeight>0</wp14:pctHeight>
+            </wp14:sizeRelV>
+          </wp:anchor>
+        </w:drawing>
+      </w:r>
+      <w:r>
+        <w:rPr>
           <w:rFonts w:hint="eastAsia"/>
+          <w:b/>
+          <w:bCs/>
+          <w:szCs w:val="21"/>
+        </w:rPr>
+        <w:t>P</w:t>
+      </w:r>
+      <w:r>
+        <w:rPr>
+          <w:b/>
+          <w:bCs/>
+          <w:szCs w:val="21"/>
+        </w:rPr>
+        <w:t xml:space="preserve">roblem </w:t>
+      </w:r>
+      <w:r>
+        <w:rPr>
+          <w:b/>
+          <w:bCs/>
+          <w:szCs w:val="21"/>
+        </w:rPr>
+        <w:t>2</w:t>
+      </w:r>
+      <w:r>
+        <w:rPr>
+          <w:b/>
+          <w:bCs/>
+          <w:szCs w:val="21"/>
+        </w:rPr>
+        <w:t xml:space="preserve"> – Center of Mass</w:t>
+      </w:r>
+    </w:p>
+    <w:p>
+      <w:pPr>
+        <w:spacing w:line="360" w:lineRule="auto"/>
+        <w:jc w:val="both"/>
+        <w:rPr>
+          <w:szCs w:val="21"/>
+        </w:rPr>
+      </w:pPr>
+      <w:r>
+        <w:rPr>
+          <w:rFonts w:hint="eastAsia"/>
+          <w:szCs w:val="21"/>
+        </w:rPr>
+        <w:t>T</w:t>
+      </w:r>
+      <w:r>
+        <w:rPr>
+          <w:szCs w:val="21"/>
+        </w:rPr>
+        <w:t xml:space="preserve">wo blocks A (mass </w:t>
+      </w:r>
+      <m:oMath>
+        <m:sSub>
+          <m:sSubPr>
+            <m:ctrlPr>
+              <w:rPr>
+                <w:rFonts w:ascii="Cambria Math" w:hAnsi="Cambria Math"/>
+                <w:i/>
+                <w:szCs w:val="21"/>
+              </w:rPr>
+            </m:ctrlPr>
+          </m:sSubPr>
+          <m:e>
+            <m:r>
+              <w:rPr>
+                <w:rFonts w:ascii="Cambria Math" w:hAnsi="Cambria Math"/>
+                <w:szCs w:val="21"/>
+              </w:rPr>
+              <m:t>m</m:t>
+            </m:r>
+          </m:e>
+          <m:sub>
+            <m:r>
+              <w:rPr>
+                <w:rFonts w:ascii="Cambria Math" w:hAnsi="Cambria Math"/>
+                <w:szCs w:val="21"/>
+              </w:rPr>
+              <m:t>A</m:t>
+            </m:r>
+          </m:sub>
+        </m:sSub>
+        <m:r>
+          <w:rPr>
+            <w:rFonts w:ascii="Cambria Math" w:hAnsi="Cambria Math"/>
+            <w:szCs w:val="21"/>
+          </w:rPr>
+          <m:t xml:space="preserve">=3.0 </m:t>
+        </m:r>
+        <m:r>
+          <m:rPr>
+            <m:nor/>
+          </m:rPr>
+          <w:rPr>
+            <w:rFonts w:ascii="Cambria Math" w:hAnsi="Cambria Math"/>
+            <w:szCs w:val="21"/>
+          </w:rPr>
+          <m:t>kg</m:t>
+        </m:r>
+      </m:oMath>
+      <w:r>
+        <w:rPr>
+          <w:rFonts w:hint="eastAsia"/>
+          <w:szCs w:val="21"/>
+        </w:rPr>
+        <w:t xml:space="preserve">) </w:t>
+      </w:r>
+      <w:r>
+        <w:rPr>
+          <w:szCs w:val="21"/>
+        </w:rPr>
+        <w:t xml:space="preserve">and B (mass </w:t>
+      </w:r>
+      <m:oMath>
+        <m:sSub>
+          <m:sSubPr>
+            <m:ctrlPr>
+              <w:rPr>
+                <w:rFonts w:ascii="Cambria Math" w:hAnsi="Cambria Math"/>
+                <w:i/>
+                <w:szCs w:val="21"/>
+              </w:rPr>
+            </m:ctrlPr>
+          </m:sSubPr>
+          <m:e>
+            <m:r>
+              <w:rPr>
+                <w:rFonts w:ascii="Cambria Math" w:hAnsi="Cambria Math"/>
+                <w:szCs w:val="21"/>
+              </w:rPr>
+              <m:t>m</m:t>
+            </m:r>
+          </m:e>
+          <m:sub>
+            <m:r>
+              <w:rPr>
+                <w:rFonts w:ascii="Cambria Math" w:hAnsi="Cambria Math"/>
+                <w:szCs w:val="21"/>
+              </w:rPr>
+              <m:t>B</m:t>
+            </m:r>
+          </m:sub>
+        </m:sSub>
+        <m:r>
+          <w:rPr>
+            <w:rFonts w:ascii="Cambria Math" w:hAnsi="Cambria Math"/>
+            <w:szCs w:val="21"/>
+          </w:rPr>
+          <m:t xml:space="preserve">=2.0 </m:t>
+        </m:r>
+        <m:r>
+          <m:rPr>
+            <m:nor/>
+          </m:rPr>
+          <w:rPr>
+            <w:rFonts w:ascii="Cambria Math" w:hAnsi="Cambria Math"/>
+            <w:szCs w:val="21"/>
+          </w:rPr>
+          <m:t>kg</m:t>
+        </m:r>
+      </m:oMath>
+      <w:r>
+        <w:rPr>
+          <w:rFonts w:hint="eastAsia"/>
+          <w:szCs w:val="21"/>
+        </w:rPr>
+        <w:t>)</w:t>
+      </w:r>
+      <w:r>
+        <w:rPr>
+          <w:szCs w:val="21"/>
+        </w:rPr>
+        <w:t xml:space="preserve"> are </w:t>
+      </w:r>
+      <w:r>
+        <w:rPr>
+          <w:rFonts w:hint="eastAsia"/>
+          <w:szCs w:val="21"/>
+        </w:rPr>
+        <w:t>tied</w:t>
+      </w:r>
+      <w:r>
+        <w:rPr>
+          <w:szCs w:val="21"/>
+        </w:rPr>
+        <w:t xml:space="preserve"> to a rope hanging over through two frictionless pulleys. There is also no friction between the rope and the pulleys. The blocks are moving due to the downward gravity force (acceleration due to gravity </w:t>
+      </w:r>
+      <m:oMath>
+        <m:r>
+          <w:rPr>
+            <w:rFonts w:ascii="Cambria Math" w:hAnsi="Cambria Math"/>
+            <w:szCs w:val="21"/>
+          </w:rPr>
+          <m:t xml:space="preserve">g=9.8 </m:t>
+        </m:r>
+        <m:r>
+          <m:rPr>
+            <m:nor/>
+          </m:rPr>
+          <w:rPr>
+            <w:rFonts w:ascii="Cambria Math" w:hAnsi="Cambria Math"/>
+            <w:szCs w:val="21"/>
+          </w:rPr>
+          <m:t>m/</m:t>
+        </m:r>
+        <m:sSup>
+          <m:sSupPr>
+            <m:ctrlPr>
+              <w:rPr>
+                <w:rFonts w:ascii="Cambria Math" w:hAnsi="Cambria Math"/>
+                <w:szCs w:val="21"/>
+              </w:rPr>
+            </m:ctrlPr>
+          </m:sSupPr>
+          <m:e>
+            <m:r>
+              <m:rPr>
+                <m:nor/>
+              </m:rPr>
+              <w:rPr>
+                <w:rFonts w:ascii="Cambria Math" w:hAnsi="Cambria Math"/>
+                <w:szCs w:val="21"/>
+              </w:rPr>
+              <m:t>s</m:t>
+            </m:r>
+          </m:e>
+          <m:sup>
+            <m:r>
+              <m:rPr>
+                <m:nor/>
+              </m:rPr>
+              <w:rPr>
+                <w:rFonts w:ascii="Cambria Math" w:hAnsi="Cambria Math"/>
+                <w:szCs w:val="21"/>
+              </w:rPr>
+              <m:t>2</m:t>
+            </m:r>
+          </m:sup>
+        </m:sSup>
+      </m:oMath>
+      <w:r>
+        <w:rPr>
+          <w:rFonts w:hint="eastAsia"/>
+          <w:szCs w:val="21"/>
+        </w:rPr>
+        <w:t>)</w:t>
+      </w:r>
+      <w:r>
+        <w:rPr>
+          <w:szCs w:val="21"/>
+        </w:rPr>
+        <w:t xml:space="preserve">. Neglecting the mass of the pulleys and the rope, please find the </w:t>
+      </w:r>
+      <w:r>
+        <w:rPr>
+          <w:i/>
+          <w:iCs/>
+          <w:szCs w:val="21"/>
+        </w:rPr>
+        <w:t>total</w:t>
+      </w:r>
+      <w:r>
+        <w:rPr>
+          <w:szCs w:val="21"/>
+        </w:rPr>
+        <w:t xml:space="preserve"> force </w:t>
+      </w:r>
+      <m:oMath>
+        <m:r>
+          <m:rPr>
+            <m:sty m:val="bi"/>
+          </m:rPr>
+          <w:rPr>
+            <w:rFonts w:ascii="Cambria Math" w:hAnsi="Cambria Math"/>
+            <w:szCs w:val="21"/>
+          </w:rPr>
+          <m:t>F</m:t>
+        </m:r>
+      </m:oMath>
+      <w:r>
+        <w:rPr>
+          <w:rFonts w:hint="eastAsia"/>
+          <w:szCs w:val="21"/>
+        </w:rPr>
+        <w:t xml:space="preserve"> </w:t>
+      </w:r>
+      <w:r>
+        <w:rPr>
+          <w:szCs w:val="21"/>
+        </w:rPr>
+        <w:t>(including magnitude and direction) exerted by the two pulleys on the rope.</w:t>
+      </w:r>
+    </w:p>
+    <w:p>
+      <w:pPr>
+        <w:spacing w:line="360" w:lineRule="auto"/>
+        <w:jc w:val="both"/>
+        <w:rPr>
+          <w:szCs w:val="21"/>
+        </w:rPr>
+      </w:pPr>
+    </w:p>
+    <w:p>
+      <w:pPr>
+        <w:spacing w:line="360" w:lineRule="auto"/>
+        <w:jc w:val="both"/>
+        <w:rPr>
+          <w:b/>
+          <w:bCs/>
+          <w:szCs w:val="21"/>
+        </w:rPr>
+      </w:pPr>
+      <w:r>
+        <w:rPr>
+          <w:rFonts w:hint="eastAsia"/>
+          <w:b/>
+          <w:bCs/>
+          <w:szCs w:val="21"/>
+        </w:rPr>
+        <w:t>S</w:t>
+      </w:r>
+      <w:r>
+        <w:rPr>
+          <w:b/>
+          <w:bCs/>
+          <w:szCs w:val="21"/>
+        </w:rPr>
+        <w:t>olution:</w:t>
+      </w:r>
+    </w:p>
+    <w:p>
+      <w:pPr>
+        <w:spacing w:line="360" w:lineRule="auto"/>
+        <w:jc w:val="both"/>
+        <w:rPr>
+          <w:szCs w:val="21"/>
+        </w:rPr>
+      </w:pPr>
+      <w:r>
+        <w:rPr>
+          <w:szCs w:val="21"/>
+        </w:rPr>
+        <w:t xml:space="preserve">Let the magnitude of the acceleration of A (and B) be </w:t>
+      </w:r>
+      <m:oMath>
+        <m:r>
+          <w:rPr>
+            <w:rFonts w:ascii="Cambria Math" w:hAnsi="Cambria Math"/>
+            <w:szCs w:val="21"/>
+          </w:rPr>
+          <m:t>a</m:t>
+        </m:r>
+      </m:oMath>
+      <w:r>
+        <w:rPr>
+          <w:rFonts w:hint="eastAsia"/>
+          <w:szCs w:val="21"/>
+        </w:rPr>
+        <w:t>,</w:t>
+      </w:r>
+      <w:r>
+        <w:rPr>
+          <w:szCs w:val="21"/>
+        </w:rPr>
+        <w:t xml:space="preserve"> and the tension in the string be </w:t>
+      </w:r>
+      <m:oMath>
+        <m:r>
+          <w:rPr>
+            <w:rFonts w:ascii="Cambria Math" w:hAnsi="Cambria Math"/>
+            <w:szCs w:val="21"/>
+          </w:rPr>
+          <m:t>T</m:t>
+        </m:r>
+      </m:oMath>
+      <w:r>
+        <w:rPr>
+          <w:rFonts w:hint="eastAsia"/>
+          <w:szCs w:val="21"/>
+        </w:rPr>
+        <w:t>.</w:t>
+      </w:r>
+      <w:r>
+        <w:rPr>
+          <w:szCs w:val="21"/>
+        </w:rPr>
+        <w:t xml:space="preserve"> For A and B as a whole, the center of mass does not move horizontally, so </w:t>
+      </w:r>
+      <m:oMath>
+        <m:r>
+          <m:rPr>
+            <m:sty m:val="bi"/>
+          </m:rPr>
+          <w:rPr>
+            <w:rFonts w:ascii="Cambria Math" w:hAnsi="Cambria Math"/>
+            <w:szCs w:val="21"/>
+          </w:rPr>
+          <m:t>F</m:t>
+        </m:r>
+      </m:oMath>
+      <w:r>
+        <w:rPr>
+          <w:rFonts w:hint="eastAsia"/>
+          <w:szCs w:val="21"/>
+        </w:rPr>
+        <w:t xml:space="preserve"> </w:t>
+      </w:r>
+      <w:r>
+        <w:rPr>
+          <w:szCs w:val="21"/>
+        </w:rPr>
+        <w:t>cannot have a horizontal component; in the vertical direction (positive: downward):</w:t>
+      </w:r>
+    </w:p>
+    <w:p>
+      <w:pPr>
+        <w:spacing w:line="360" w:lineRule="auto"/>
+        <w:jc w:val="both"/>
+        <w:rPr>
+          <w:szCs w:val="21"/>
+        </w:rPr>
+      </w:pPr>
+      <m:oMathPara>
+        <m:oMath>
+          <m:d>
+            <m:dPr>
+              <m:ctrlPr>
+                <w:rPr>
+                  <w:rFonts w:ascii="Cambria Math" w:hAnsi="Cambria Math"/>
+                  <w:i/>
+                  <w:szCs w:val="21"/>
+                </w:rPr>
+              </m:ctrlPr>
+            </m:dPr>
+            <m:e>
+              <m:sSub>
+                <m:sSubPr>
+                  <m:ctrlPr>
+                    <w:rPr>
+                      <w:rFonts w:ascii="Cambria Math" w:hAnsi="Cambria Math"/>
+                      <w:i/>
+                      <w:szCs w:val="21"/>
+                    </w:rPr>
+                  </m:ctrlPr>
+                </m:sSubPr>
+                <m:e>
+                  <m:r>
+                    <w:rPr>
+                      <w:rFonts w:ascii="Cambria Math" w:hAnsi="Cambria Math"/>
+                      <w:szCs w:val="21"/>
+                    </w:rPr>
+                    <m:t>m</m:t>
+                  </m:r>
+                </m:e>
+                <m:sub>
+                  <m:r>
+                    <w:rPr>
+                      <w:rFonts w:ascii="Cambria Math" w:hAnsi="Cambria Math"/>
+                      <w:szCs w:val="21"/>
+                    </w:rPr>
+                    <m:t>A</m:t>
+                  </m:r>
+                </m:sub>
+              </m:sSub>
+              <m:r>
+                <w:rPr>
+                  <w:rFonts w:ascii="Cambria Math" w:hAnsi="Cambria Math"/>
+                  <w:szCs w:val="21"/>
+                </w:rPr>
+                <m:t>+</m:t>
+              </m:r>
+              <m:sSub>
+                <m:sSubPr>
+                  <m:ctrlPr>
+                    <w:rPr>
+                      <w:rFonts w:ascii="Cambria Math" w:hAnsi="Cambria Math"/>
+                      <w:i/>
+                      <w:szCs w:val="21"/>
+                    </w:rPr>
+                  </m:ctrlPr>
+                </m:sSubPr>
+                <m:e>
+                  <m:r>
+                    <w:rPr>
+                      <w:rFonts w:ascii="Cambria Math" w:hAnsi="Cambria Math"/>
+                      <w:szCs w:val="21"/>
+                    </w:rPr>
+                    <m:t>m</m:t>
+                  </m:r>
+                </m:e>
+                <m:sub>
+                  <m:r>
+                    <w:rPr>
+                      <w:rFonts w:ascii="Cambria Math" w:hAnsi="Cambria Math"/>
+                      <w:szCs w:val="21"/>
+                    </w:rPr>
+                    <m:t>B</m:t>
+                  </m:r>
+                </m:sub>
+              </m:sSub>
+            </m:e>
+          </m:d>
+          <m:r>
+            <w:rPr>
+              <w:rFonts w:ascii="Cambria Math" w:hAnsi="Cambria Math"/>
+              <w:szCs w:val="21"/>
+            </w:rPr>
+            <m:t>g-F=</m:t>
+          </m:r>
+          <m:d>
+            <m:dPr>
+              <m:ctrlPr>
+                <w:rPr>
+                  <w:rFonts w:ascii="Cambria Math" w:hAnsi="Cambria Math"/>
+                  <w:i/>
+                  <w:szCs w:val="21"/>
+                </w:rPr>
+              </m:ctrlPr>
+            </m:dPr>
+            <m:e>
+              <m:sSub>
+                <m:sSubPr>
+                  <m:ctrlPr>
+                    <w:rPr>
+                      <w:rFonts w:ascii="Cambria Math" w:hAnsi="Cambria Math"/>
+                      <w:i/>
+                      <w:szCs w:val="21"/>
+                    </w:rPr>
+                  </m:ctrlPr>
+                </m:sSubPr>
+                <m:e>
+                  <m:r>
+                    <w:rPr>
+                      <w:rFonts w:ascii="Cambria Math" w:hAnsi="Cambria Math"/>
+                      <w:szCs w:val="21"/>
+                    </w:rPr>
+                    <m:t>m</m:t>
+                  </m:r>
+                </m:e>
+                <m:sub>
+                  <m:r>
+                    <w:rPr>
+                      <w:rFonts w:ascii="Cambria Math" w:hAnsi="Cambria Math"/>
+                      <w:szCs w:val="21"/>
+                    </w:rPr>
+                    <m:t>A</m:t>
+                  </m:r>
+                </m:sub>
+              </m:sSub>
+              <m:r>
+                <w:rPr>
+                  <w:rFonts w:ascii="Cambria Math" w:hAnsi="Cambria Math"/>
+                  <w:szCs w:val="21"/>
+                </w:rPr>
+                <m:t>+</m:t>
+              </m:r>
+              <m:sSub>
+                <m:sSubPr>
+                  <m:ctrlPr>
+                    <w:rPr>
+                      <w:rFonts w:ascii="Cambria Math" w:hAnsi="Cambria Math"/>
+                      <w:i/>
+                      <w:szCs w:val="21"/>
+                    </w:rPr>
+                  </m:ctrlPr>
+                </m:sSubPr>
+                <m:e>
+                  <m:r>
+                    <w:rPr>
+                      <w:rFonts w:ascii="Cambria Math" w:hAnsi="Cambria Math"/>
+                      <w:szCs w:val="21"/>
+                    </w:rPr>
+                    <m:t>m</m:t>
+                  </m:r>
+                </m:e>
+                <m:sub>
+                  <m:r>
+                    <w:rPr>
+                      <w:rFonts w:ascii="Cambria Math" w:hAnsi="Cambria Math"/>
+                      <w:szCs w:val="21"/>
+                    </w:rPr>
+                    <m:t>B</m:t>
+                  </m:r>
+                </m:sub>
+              </m:sSub>
+            </m:e>
+          </m:d>
+          <m:f>
+            <m:fPr>
+              <m:ctrlPr>
+                <w:rPr>
+                  <w:rFonts w:ascii="Cambria Math" w:hAnsi="Cambria Math"/>
+                  <w:i/>
+                  <w:szCs w:val="21"/>
+                </w:rPr>
+              </m:ctrlPr>
+            </m:fPr>
+            <m:num>
+              <m:sSup>
+                <m:sSupPr>
+                  <m:ctrlPr>
+                    <w:rPr>
+                      <w:rFonts w:ascii="Cambria Math" w:hAnsi="Cambria Math"/>
+                      <w:i/>
+                      <w:szCs w:val="21"/>
+                    </w:rPr>
+                  </m:ctrlPr>
+                </m:sSupPr>
+                <m:e>
+                  <m:r>
+                    <w:rPr>
+                      <w:rFonts w:ascii="Cambria Math" w:hAnsi="Cambria Math"/>
+                      <w:szCs w:val="21"/>
+                    </w:rPr>
+                    <m:t>d</m:t>
+                  </m:r>
+                </m:e>
+                <m:sup>
+                  <m:r>
+                    <w:rPr>
+                      <w:rFonts w:ascii="Cambria Math" w:hAnsi="Cambria Math"/>
+                      <w:szCs w:val="21"/>
+                    </w:rPr>
+                    <m:t>2</m:t>
+                  </m:r>
+                </m:sup>
+              </m:sSup>
+            </m:num>
+            <m:den>
+              <m:r>
+                <w:rPr>
+                  <w:rFonts w:ascii="Cambria Math" w:hAnsi="Cambria Math"/>
+                  <w:szCs w:val="21"/>
+                </w:rPr>
+                <m:t>d</m:t>
+              </m:r>
+              <m:sSup>
+                <m:sSupPr>
+                  <m:ctrlPr>
+                    <w:rPr>
+                      <w:rFonts w:ascii="Cambria Math" w:hAnsi="Cambria Math"/>
+                      <w:i/>
+                      <w:szCs w:val="21"/>
+                    </w:rPr>
+                  </m:ctrlPr>
+                </m:sSupPr>
+                <m:e>
+                  <m:r>
+                    <w:rPr>
+                      <w:rFonts w:ascii="Cambria Math" w:hAnsi="Cambria Math"/>
+                      <w:szCs w:val="21"/>
+                    </w:rPr>
+                    <m:t>t</m:t>
+                  </m:r>
+                </m:e>
+                <m:sup>
+                  <m:r>
+                    <w:rPr>
+                      <w:rFonts w:ascii="Cambria Math" w:hAnsi="Cambria Math"/>
+                      <w:szCs w:val="21"/>
+                    </w:rPr>
+                    <m:t>2</m:t>
+                  </m:r>
+                </m:sup>
+              </m:sSup>
+            </m:den>
+          </m:f>
+          <m:d>
+            <m:dPr>
+              <m:ctrlPr>
+                <w:rPr>
+                  <w:rFonts w:ascii="Cambria Math" w:hAnsi="Cambria Math"/>
+                  <w:i/>
+                  <w:szCs w:val="21"/>
+                </w:rPr>
+              </m:ctrlPr>
+            </m:dPr>
+            <m:e>
+              <m:f>
+                <m:fPr>
+                  <m:ctrlPr>
+                    <w:rPr>
+                      <w:rFonts w:ascii="Cambria Math" w:hAnsi="Cambria Math"/>
+                      <w:i/>
+                      <w:szCs w:val="21"/>
+                    </w:rPr>
+                  </m:ctrlPr>
+                </m:fPr>
+                <m:num>
+                  <m:sSub>
+                    <m:sSubPr>
+                      <m:ctrlPr>
+                        <w:rPr>
+                          <w:rFonts w:ascii="Cambria Math" w:hAnsi="Cambria Math"/>
+                          <w:i/>
+                          <w:szCs w:val="21"/>
+                        </w:rPr>
+                      </m:ctrlPr>
+                    </m:sSubPr>
+                    <m:e>
+                      <m:r>
+                        <w:rPr>
+                          <w:rFonts w:ascii="Cambria Math" w:hAnsi="Cambria Math"/>
+                          <w:szCs w:val="21"/>
+                        </w:rPr>
+                        <m:t>m</m:t>
+                      </m:r>
+                    </m:e>
+                    <m:sub>
+                      <m:r>
+                        <w:rPr>
+                          <w:rFonts w:ascii="Cambria Math" w:hAnsi="Cambria Math"/>
+                          <w:szCs w:val="21"/>
+                        </w:rPr>
+                        <m:t>A</m:t>
+                      </m:r>
+                    </m:sub>
+                  </m:sSub>
+                  <m:sSub>
+                    <m:sSubPr>
+                      <m:ctrlPr>
+                        <w:rPr>
+                          <w:rFonts w:ascii="Cambria Math" w:hAnsi="Cambria Math"/>
+                          <w:i/>
+                          <w:szCs w:val="21"/>
+                        </w:rPr>
+                      </m:ctrlPr>
+                    </m:sSubPr>
+                    <m:e>
+                      <m:r>
+                        <w:rPr>
+                          <w:rFonts w:ascii="Cambria Math" w:hAnsi="Cambria Math"/>
+                          <w:szCs w:val="21"/>
+                        </w:rPr>
+                        <m:t>y</m:t>
+                      </m:r>
+                    </m:e>
+                    <m:sub>
+                      <m:r>
+                        <w:rPr>
+                          <w:rFonts w:ascii="Cambria Math" w:hAnsi="Cambria Math"/>
+                          <w:szCs w:val="21"/>
+                        </w:rPr>
+                        <m:t>A</m:t>
+                      </m:r>
+                    </m:sub>
+                  </m:sSub>
+                  <m:r>
+                    <w:rPr>
+                      <w:rFonts w:ascii="Cambria Math" w:hAnsi="Cambria Math"/>
+                      <w:szCs w:val="21"/>
+                    </w:rPr>
+                    <m:t>+</m:t>
+                  </m:r>
+                  <m:sSub>
+                    <m:sSubPr>
+                      <m:ctrlPr>
+                        <w:rPr>
+                          <w:rFonts w:ascii="Cambria Math" w:hAnsi="Cambria Math"/>
+                          <w:i/>
+                          <w:szCs w:val="21"/>
+                        </w:rPr>
+                      </m:ctrlPr>
+                    </m:sSubPr>
+                    <m:e>
+                      <m:r>
+                        <w:rPr>
+                          <w:rFonts w:ascii="Cambria Math" w:hAnsi="Cambria Math"/>
+                          <w:szCs w:val="21"/>
+                        </w:rPr>
+                        <m:t>m</m:t>
+                      </m:r>
+                    </m:e>
+                    <m:sub>
+                      <m:r>
+                        <w:rPr>
+                          <w:rFonts w:ascii="Cambria Math" w:hAnsi="Cambria Math"/>
+                          <w:szCs w:val="21"/>
+                        </w:rPr>
+                        <m:t>B</m:t>
+                      </m:r>
+                    </m:sub>
+                  </m:sSub>
+                  <m:sSub>
+                    <m:sSubPr>
+                      <m:ctrlPr>
+                        <w:rPr>
+                          <w:rFonts w:ascii="Cambria Math" w:hAnsi="Cambria Math"/>
+                          <w:i/>
+                          <w:szCs w:val="21"/>
+                        </w:rPr>
+                      </m:ctrlPr>
+                    </m:sSubPr>
+                    <m:e>
+                      <m:r>
+                        <w:rPr>
+                          <w:rFonts w:ascii="Cambria Math" w:hAnsi="Cambria Math"/>
+                          <w:szCs w:val="21"/>
+                        </w:rPr>
+                        <m:t>y</m:t>
+                      </m:r>
+                    </m:e>
+                    <m:sub>
+                      <m:r>
+                        <w:rPr>
+                          <w:rFonts w:ascii="Cambria Math" w:hAnsi="Cambria Math"/>
+                          <w:szCs w:val="21"/>
+                        </w:rPr>
+                        <m:t>B</m:t>
+                      </m:r>
+                    </m:sub>
+                  </m:sSub>
+                </m:num>
+                <m:den>
+                  <m:sSub>
+                    <m:sSubPr>
+                      <m:ctrlPr>
+                        <w:rPr>
+                          <w:rFonts w:ascii="Cambria Math" w:hAnsi="Cambria Math"/>
+                          <w:i/>
+                          <w:szCs w:val="21"/>
+                        </w:rPr>
+                      </m:ctrlPr>
+                    </m:sSubPr>
+                    <m:e>
+                      <m:r>
+                        <w:rPr>
+                          <w:rFonts w:ascii="Cambria Math" w:hAnsi="Cambria Math"/>
+                          <w:szCs w:val="21"/>
+                        </w:rPr>
+                        <m:t>m</m:t>
+                      </m:r>
+                    </m:e>
+                    <m:sub>
+                      <m:r>
+                        <w:rPr>
+                          <w:rFonts w:ascii="Cambria Math" w:hAnsi="Cambria Math"/>
+                          <w:szCs w:val="21"/>
+                        </w:rPr>
+                        <m:t>A</m:t>
+                      </m:r>
+                    </m:sub>
+                  </m:sSub>
+                  <m:r>
+                    <w:rPr>
+                      <w:rFonts w:ascii="Cambria Math" w:hAnsi="Cambria Math"/>
+                      <w:szCs w:val="21"/>
+                    </w:rPr>
+                    <m:t>+</m:t>
+                  </m:r>
+                  <m:sSub>
+                    <m:sSubPr>
+                      <m:ctrlPr>
+                        <w:rPr>
+                          <w:rFonts w:ascii="Cambria Math" w:hAnsi="Cambria Math"/>
+                          <w:i/>
+                          <w:szCs w:val="21"/>
+                        </w:rPr>
+                      </m:ctrlPr>
+                    </m:sSubPr>
+                    <m:e>
+                      <m:r>
+                        <w:rPr>
+                          <w:rFonts w:ascii="Cambria Math" w:hAnsi="Cambria Math"/>
+                          <w:szCs w:val="21"/>
+                        </w:rPr>
+                        <m:t>m</m:t>
+                      </m:r>
+                    </m:e>
+                    <m:sub>
+                      <m:r>
+                        <w:rPr>
+                          <w:rFonts w:ascii="Cambria Math" w:hAnsi="Cambria Math"/>
+                          <w:szCs w:val="21"/>
+                        </w:rPr>
+                        <m:t>B</m:t>
+                      </m:r>
+                    </m:sub>
+                  </m:sSub>
+                </m:den>
+              </m:f>
+            </m:e>
+          </m:d>
+          <m:r>
+            <w:rPr>
+              <w:rFonts w:ascii="Cambria Math" w:hAnsi="Cambria Math"/>
+              <w:szCs w:val="21"/>
+            </w:rPr>
+            <m:t>=</m:t>
+          </m:r>
+          <m:sSub>
+            <m:sSubPr>
+              <m:ctrlPr>
+                <w:rPr>
+                  <w:rFonts w:ascii="Cambria Math" w:hAnsi="Cambria Math"/>
+                  <w:i/>
+                  <w:szCs w:val="21"/>
+                </w:rPr>
+              </m:ctrlPr>
+            </m:sSubPr>
+            <m:e>
+              <m:r>
+                <w:rPr>
+                  <w:rFonts w:ascii="Cambria Math" w:hAnsi="Cambria Math"/>
+                  <w:szCs w:val="21"/>
+                </w:rPr>
+                <m:t>m</m:t>
+              </m:r>
+            </m:e>
+            <m:sub>
+              <m:r>
+                <w:rPr>
+                  <w:rFonts w:ascii="Cambria Math" w:hAnsi="Cambria Math"/>
+                  <w:szCs w:val="21"/>
+                </w:rPr>
+                <m:t>A</m:t>
+              </m:r>
+            </m:sub>
+          </m:sSub>
+          <m:r>
+            <w:rPr>
+              <w:rFonts w:ascii="Cambria Math" w:hAnsi="Cambria Math"/>
+              <w:szCs w:val="21"/>
+            </w:rPr>
+            <m:t>a-</m:t>
+          </m:r>
+          <m:sSub>
+            <m:sSubPr>
+              <m:ctrlPr>
+                <w:rPr>
+                  <w:rFonts w:ascii="Cambria Math" w:hAnsi="Cambria Math"/>
+                  <w:i/>
+                  <w:szCs w:val="21"/>
+                </w:rPr>
+              </m:ctrlPr>
+            </m:sSubPr>
+            <m:e>
+              <m:r>
+                <w:rPr>
+                  <w:rFonts w:ascii="Cambria Math" w:hAnsi="Cambria Math"/>
+                  <w:szCs w:val="21"/>
+                </w:rPr>
+                <m:t>m</m:t>
+              </m:r>
+            </m:e>
+            <m:sub>
+              <m:r>
+                <w:rPr>
+                  <w:rFonts w:ascii="Cambria Math" w:hAnsi="Cambria Math"/>
+                  <w:szCs w:val="21"/>
+                </w:rPr>
+                <m:t>B</m:t>
+              </m:r>
+            </m:sub>
+          </m:sSub>
+          <m:r>
+            <w:rPr>
+              <w:rFonts w:ascii="Cambria Math" w:hAnsi="Cambria Math"/>
+              <w:szCs w:val="21"/>
+            </w:rPr>
+            <m:t>a</m:t>
+          </m:r>
+        </m:oMath>
+      </m:oMathPara>
+    </w:p>
+    <w:p>
+      <w:pPr>
+        <w:spacing w:line="360" w:lineRule="auto"/>
+        <w:jc w:val="both"/>
+        <w:rPr>
+          <w:szCs w:val="21"/>
+        </w:rPr>
+      </w:pPr>
+      <w:r>
+        <w:rPr>
+          <w:rFonts w:hint="eastAsia"/>
+          <w:szCs w:val="21"/>
+        </w:rPr>
+        <w:t>B</w:t>
+      </w:r>
+      <w:r>
+        <w:rPr>
+          <w:szCs w:val="21"/>
+        </w:rPr>
+        <w:t xml:space="preserve">ut what is </w:t>
+      </w:r>
+      <m:oMath>
+        <m:r>
+          <w:rPr>
+            <w:rFonts w:ascii="Cambria Math" w:hAnsi="Cambria Math"/>
+            <w:szCs w:val="21"/>
+          </w:rPr>
+          <m:t>a</m:t>
+        </m:r>
+      </m:oMath>
+      <w:r>
+        <w:rPr>
+          <w:rFonts w:hint="eastAsia"/>
+          <w:szCs w:val="21"/>
+        </w:rPr>
+        <w:t>?</w:t>
+      </w:r>
+      <w:r>
+        <w:rPr>
+          <w:szCs w:val="21"/>
+        </w:rPr>
+        <w:t xml:space="preserve"> By dealing with A and B separately:</w:t>
+      </w:r>
+    </w:p>
+    <w:p>
+      <w:pPr>
+        <w:spacing w:line="360" w:lineRule="auto"/>
+        <w:jc w:val="both"/>
+        <w:rPr>
+          <w:szCs w:val="21"/>
+        </w:rPr>
+      </w:pPr>
+      <m:oMathPara>
+        <m:oMath>
+          <m:sSub>
+            <m:sSubPr>
+              <m:ctrlPr>
+                <w:rPr>
+                  <w:rFonts w:ascii="Cambria Math" w:hAnsi="Cambria Math"/>
+                  <w:i/>
+                  <w:szCs w:val="21"/>
+                </w:rPr>
+              </m:ctrlPr>
+            </m:sSubPr>
+            <m:e>
+              <m:r>
+                <w:rPr>
+                  <w:rFonts w:ascii="Cambria Math" w:hAnsi="Cambria Math"/>
+                  <w:szCs w:val="21"/>
+                </w:rPr>
+                <m:t>m</m:t>
+              </m:r>
+            </m:e>
+            <m:sub>
+              <m:r>
+                <w:rPr>
+                  <w:rFonts w:ascii="Cambria Math" w:hAnsi="Cambria Math"/>
+                  <w:szCs w:val="21"/>
+                </w:rPr>
+                <m:t>A</m:t>
+              </m:r>
+            </m:sub>
+          </m:sSub>
+          <m:r>
+            <w:rPr>
+              <w:rFonts w:ascii="Cambria Math" w:hAnsi="Cambria Math"/>
+              <w:szCs w:val="21"/>
+            </w:rPr>
+            <m:t>a=</m:t>
+          </m:r>
+          <m:sSub>
+            <m:sSubPr>
+              <m:ctrlPr>
+                <w:rPr>
+                  <w:rFonts w:ascii="Cambria Math" w:hAnsi="Cambria Math"/>
+                  <w:i/>
+                  <w:szCs w:val="21"/>
+                </w:rPr>
+              </m:ctrlPr>
+            </m:sSubPr>
+            <m:e>
+              <m:r>
+                <w:rPr>
+                  <w:rFonts w:ascii="Cambria Math" w:hAnsi="Cambria Math"/>
+                  <w:szCs w:val="21"/>
+                </w:rPr>
+                <m:t>m</m:t>
+              </m:r>
+            </m:e>
+            <m:sub>
+              <m:r>
+                <w:rPr>
+                  <w:rFonts w:ascii="Cambria Math" w:hAnsi="Cambria Math"/>
+                  <w:szCs w:val="21"/>
+                </w:rPr>
+                <m:t>A</m:t>
+              </m:r>
+            </m:sub>
+          </m:sSub>
+          <m:r>
+            <w:rPr>
+              <w:rFonts w:ascii="Cambria Math" w:hAnsi="Cambria Math"/>
+              <w:szCs w:val="21"/>
+            </w:rPr>
+            <m:t xml:space="preserve">g-T,  </m:t>
+          </m:r>
+          <m:sSub>
+            <m:sSubPr>
+              <m:ctrlPr>
+                <w:rPr>
+                  <w:rFonts w:ascii="Cambria Math" w:hAnsi="Cambria Math"/>
+                  <w:i/>
+                  <w:szCs w:val="21"/>
+                </w:rPr>
+              </m:ctrlPr>
+            </m:sSubPr>
+            <m:e>
+              <m:r>
+                <w:rPr>
+                  <w:rFonts w:ascii="Cambria Math" w:hAnsi="Cambria Math"/>
+                  <w:szCs w:val="21"/>
+                </w:rPr>
+                <m:t>m</m:t>
+              </m:r>
+            </m:e>
+            <m:sub>
+              <m:r>
+                <w:rPr>
+                  <w:rFonts w:ascii="Cambria Math" w:hAnsi="Cambria Math"/>
+                  <w:szCs w:val="21"/>
+                </w:rPr>
+                <m:t>B</m:t>
+              </m:r>
+            </m:sub>
+          </m:sSub>
+          <m:d>
+            <m:dPr>
+              <m:ctrlPr>
+                <w:rPr>
+                  <w:rFonts w:ascii="Cambria Math" w:hAnsi="Cambria Math"/>
+                  <w:i/>
+                  <w:szCs w:val="21"/>
+                </w:rPr>
+              </m:ctrlPr>
+            </m:dPr>
+            <m:e>
+              <m:r>
+                <w:rPr>
+                  <w:rFonts w:ascii="Cambria Math" w:hAnsi="Cambria Math"/>
+                  <w:szCs w:val="21"/>
+                </w:rPr>
+                <m:t>-a</m:t>
+              </m:r>
+            </m:e>
+          </m:d>
+          <m:r>
+            <w:rPr>
+              <w:rFonts w:ascii="Cambria Math" w:hAnsi="Cambria Math"/>
+              <w:szCs w:val="21"/>
+            </w:rPr>
+            <m:t>=</m:t>
+          </m:r>
+          <m:sSub>
+            <m:sSubPr>
+              <m:ctrlPr>
+                <w:rPr>
+                  <w:rFonts w:ascii="Cambria Math" w:hAnsi="Cambria Math"/>
+                  <w:i/>
+                  <w:szCs w:val="21"/>
+                </w:rPr>
+              </m:ctrlPr>
+            </m:sSubPr>
+            <m:e>
+              <m:r>
+                <w:rPr>
+                  <w:rFonts w:ascii="Cambria Math" w:hAnsi="Cambria Math"/>
+                  <w:szCs w:val="21"/>
+                </w:rPr>
+                <m:t>m</m:t>
+              </m:r>
+            </m:e>
+            <m:sub>
+              <m:r>
+                <w:rPr>
+                  <w:rFonts w:ascii="Cambria Math" w:hAnsi="Cambria Math"/>
+                  <w:szCs w:val="21"/>
+                </w:rPr>
+                <m:t>B</m:t>
+              </m:r>
+            </m:sub>
+          </m:sSub>
+          <m:r>
+            <w:rPr>
+              <w:rFonts w:ascii="Cambria Math" w:hAnsi="Cambria Math"/>
+              <w:szCs w:val="21"/>
+            </w:rPr>
+            <m:t>g-T</m:t>
+          </m:r>
+        </m:oMath>
+      </m:oMathPara>
+    </w:p>
+    <w:p>
+      <w:pPr>
+        <w:spacing w:line="360" w:lineRule="auto"/>
+        <w:jc w:val="both"/>
+        <w:rPr>
+          <w:szCs w:val="21"/>
+        </w:rPr>
+      </w:pPr>
+      <w:r>
+        <w:rPr>
+          <w:rFonts w:hint="eastAsia"/>
+          <w:szCs w:val="21"/>
+        </w:rPr>
+        <w:t>E</w:t>
+      </w:r>
+      <w:r>
+        <w:rPr>
+          <w:szCs w:val="21"/>
+        </w:rPr>
+        <w:t xml:space="preserve">liminating </w:t>
+      </w:r>
+      <m:oMath>
+        <m:r>
+          <w:rPr>
+            <w:rFonts w:ascii="Cambria Math" w:hAnsi="Cambria Math"/>
+            <w:szCs w:val="21"/>
+          </w:rPr>
+          <m:t>T</m:t>
+        </m:r>
+      </m:oMath>
+      <w:r>
+        <w:rPr>
+          <w:rFonts w:hint="eastAsia"/>
+          <w:szCs w:val="21"/>
+        </w:rPr>
+        <w:t>,</w:t>
+      </w:r>
+      <w:r>
+        <w:rPr>
+          <w:szCs w:val="21"/>
+        </w:rPr>
+        <w:t xml:space="preserve"> we find </w:t>
+      </w:r>
+    </w:p>
+    <w:p>
+      <w:pPr>
+        <w:spacing w:line="360" w:lineRule="auto"/>
+        <w:jc w:val="both"/>
+        <w:rPr>
+          <w:szCs w:val="21"/>
+        </w:rPr>
+      </w:pPr>
+      <m:oMathPara>
+        <m:oMath>
+          <m:r>
+            <w:rPr>
+              <w:rFonts w:ascii="Cambria Math" w:hAnsi="Cambria Math"/>
+              <w:szCs w:val="21"/>
+            </w:rPr>
+            <m:t>a=</m:t>
+          </m:r>
+          <m:f>
+            <m:fPr>
+              <m:ctrlPr>
+                <w:rPr>
+                  <w:rFonts w:ascii="Cambria Math" w:hAnsi="Cambria Math"/>
+                  <w:i/>
+                  <w:szCs w:val="21"/>
+                </w:rPr>
+              </m:ctrlPr>
+            </m:fPr>
+            <m:num>
+              <m:sSub>
+                <m:sSubPr>
+                  <m:ctrlPr>
+                    <w:rPr>
+                      <w:rFonts w:ascii="Cambria Math" w:hAnsi="Cambria Math"/>
+                      <w:i/>
+                      <w:szCs w:val="21"/>
+                    </w:rPr>
+                  </m:ctrlPr>
+                </m:sSubPr>
+                <m:e>
+                  <m:r>
+                    <w:rPr>
+                      <w:rFonts w:ascii="Cambria Math" w:hAnsi="Cambria Math"/>
+                      <w:szCs w:val="21"/>
+                    </w:rPr>
+                    <m:t>m</m:t>
+                  </m:r>
+                </m:e>
+                <m:sub>
+                  <m:r>
+                    <w:rPr>
+                      <w:rFonts w:ascii="Cambria Math" w:hAnsi="Cambria Math"/>
+                      <w:szCs w:val="21"/>
+                    </w:rPr>
+                    <m:t>A</m:t>
+                  </m:r>
+                </m:sub>
+              </m:sSub>
+              <m:r>
+                <w:rPr>
+                  <w:rFonts w:ascii="Cambria Math" w:hAnsi="Cambria Math"/>
+                  <w:szCs w:val="21"/>
+                </w:rPr>
+                <m:t>-</m:t>
+              </m:r>
+              <m:sSub>
+                <m:sSubPr>
+                  <m:ctrlPr>
+                    <w:rPr>
+                      <w:rFonts w:ascii="Cambria Math" w:hAnsi="Cambria Math"/>
+                      <w:i/>
+                      <w:szCs w:val="21"/>
+                    </w:rPr>
+                  </m:ctrlPr>
+                </m:sSubPr>
+                <m:e>
+                  <m:r>
+                    <w:rPr>
+                      <w:rFonts w:ascii="Cambria Math" w:hAnsi="Cambria Math"/>
+                      <w:szCs w:val="21"/>
+                    </w:rPr>
+                    <m:t>m</m:t>
+                  </m:r>
+                </m:e>
+                <m:sub>
+                  <m:r>
+                    <w:rPr>
+                      <w:rFonts w:ascii="Cambria Math" w:hAnsi="Cambria Math"/>
+                      <w:szCs w:val="21"/>
+                    </w:rPr>
+                    <m:t>B</m:t>
+                  </m:r>
+                </m:sub>
+              </m:sSub>
+            </m:num>
+            <m:den>
+              <m:sSub>
+                <m:sSubPr>
+                  <m:ctrlPr>
+                    <w:rPr>
+                      <w:rFonts w:ascii="Cambria Math" w:hAnsi="Cambria Math"/>
+                      <w:i/>
+                      <w:szCs w:val="21"/>
+                    </w:rPr>
+                  </m:ctrlPr>
+                </m:sSubPr>
+                <m:e>
+                  <m:r>
+                    <w:rPr>
+                      <w:rFonts w:ascii="Cambria Math" w:hAnsi="Cambria Math"/>
+                      <w:szCs w:val="21"/>
+                    </w:rPr>
+                    <m:t>m</m:t>
+                  </m:r>
+                </m:e>
+                <m:sub>
+                  <m:r>
+                    <w:rPr>
+                      <w:rFonts w:ascii="Cambria Math" w:hAnsi="Cambria Math"/>
+                      <w:szCs w:val="21"/>
+                    </w:rPr>
+                    <m:t>A</m:t>
+                  </m:r>
+                </m:sub>
+              </m:sSub>
+              <m:r>
+                <w:rPr>
+                  <w:rFonts w:ascii="Cambria Math" w:hAnsi="Cambria Math"/>
+                  <w:szCs w:val="21"/>
+                </w:rPr>
+                <m:t>+</m:t>
+              </m:r>
+              <m:sSub>
+                <m:sSubPr>
+                  <m:ctrlPr>
+                    <w:rPr>
+                      <w:rFonts w:ascii="Cambria Math" w:hAnsi="Cambria Math"/>
+                      <w:i/>
+                      <w:szCs w:val="21"/>
+                    </w:rPr>
+                  </m:ctrlPr>
+                </m:sSubPr>
+                <m:e>
+                  <m:r>
+                    <w:rPr>
+                      <w:rFonts w:ascii="Cambria Math" w:hAnsi="Cambria Math"/>
+                      <w:szCs w:val="21"/>
+                    </w:rPr>
+                    <m:t>m</m:t>
+                  </m:r>
+                </m:e>
+                <m:sub>
+                  <m:r>
+                    <w:rPr>
+                      <w:rFonts w:ascii="Cambria Math" w:hAnsi="Cambria Math"/>
+                      <w:szCs w:val="21"/>
+                    </w:rPr>
+                    <m:t>B</m:t>
+                  </m:r>
+                </m:sub>
+              </m:sSub>
+            </m:den>
+          </m:f>
+          <m:r>
+            <w:rPr>
+              <w:rFonts w:ascii="Cambria Math" w:hAnsi="Cambria Math"/>
+              <w:szCs w:val="21"/>
+            </w:rPr>
+            <m:t>g</m:t>
+          </m:r>
+        </m:oMath>
+      </m:oMathPara>
+    </w:p>
+    <w:p>
+      <w:pPr>
+        <w:spacing w:line="360" w:lineRule="auto"/>
+        <w:jc w:val="both"/>
+        <w:rPr>
+          <w:szCs w:val="21"/>
+        </w:rPr>
+      </w:pPr>
+      <w:r>
+        <w:rPr>
+          <w:rFonts w:hint="eastAsia"/>
+          <w:szCs w:val="21"/>
+        </w:rPr>
+        <w:t>T</w:t>
+      </w:r>
+      <w:r>
+        <w:rPr>
+          <w:szCs w:val="21"/>
+        </w:rPr>
+        <w:t>hen</w:t>
+      </w:r>
+    </w:p>
+    <w:p>
+      <w:pPr>
+        <w:spacing w:line="360" w:lineRule="auto"/>
+        <w:jc w:val="both"/>
+        <w:rPr>
+          <w:szCs w:val="21"/>
+        </w:rPr>
+      </w:pPr>
+      <m:oMathPara>
+        <m:oMath>
+          <m:eqArr>
+            <m:eqArrPr>
+              <m:ctrlPr>
+                <w:rPr>
+                  <w:rFonts w:ascii="Cambria Math" w:hAnsi="Cambria Math"/>
+                  <w:i/>
+                  <w:szCs w:val="21"/>
+                </w:rPr>
+              </m:ctrlPr>
+            </m:eqArrPr>
+            <m:e>
+              <m:eqArr>
+                <m:eqArrPr>
+                  <m:ctrlPr>
+                    <w:rPr>
+                      <w:rFonts w:ascii="Cambria Math" w:hAnsi="Cambria Math"/>
+                      <w:i/>
+                      <w:szCs w:val="21"/>
+                    </w:rPr>
+                  </m:ctrlPr>
+                </m:eqArrPr>
+                <m:e>
+                  <m:r>
+                    <w:rPr>
+                      <w:rFonts w:ascii="Cambria Math" w:hAnsi="Cambria Math"/>
+                      <w:szCs w:val="21"/>
+                    </w:rPr>
+                    <m:t>F</m:t>
+                  </m:r>
+                </m:e>
+              </m:eqArr>
+              <m:r>
+                <w:rPr>
+                  <w:rFonts w:ascii="Cambria Math" w:hAnsi="Cambria Math"/>
+                  <w:szCs w:val="21"/>
+                </w:rPr>
+                <m:t>&amp;=</m:t>
+              </m:r>
+              <m:d>
+                <m:dPr>
+                  <m:ctrlPr>
+                    <w:rPr>
+                      <w:rFonts w:ascii="Cambria Math" w:hAnsi="Cambria Math"/>
+                      <w:i/>
+                      <w:szCs w:val="21"/>
+                    </w:rPr>
+                  </m:ctrlPr>
+                </m:dPr>
+                <m:e>
+                  <m:sSub>
+                    <m:sSubPr>
+                      <m:ctrlPr>
+                        <w:rPr>
+                          <w:rFonts w:ascii="Cambria Math" w:hAnsi="Cambria Math"/>
+                          <w:i/>
+                          <w:szCs w:val="21"/>
+                        </w:rPr>
+                      </m:ctrlPr>
+                    </m:sSubPr>
+                    <m:e>
+                      <m:r>
+                        <w:rPr>
+                          <w:rFonts w:ascii="Cambria Math" w:hAnsi="Cambria Math"/>
+                          <w:szCs w:val="21"/>
+                        </w:rPr>
+                        <m:t>m</m:t>
+                      </m:r>
+                    </m:e>
+                    <m:sub>
+                      <m:r>
+                        <w:rPr>
+                          <w:rFonts w:ascii="Cambria Math" w:hAnsi="Cambria Math"/>
+                          <w:szCs w:val="21"/>
+                        </w:rPr>
+                        <m:t>A</m:t>
+                      </m:r>
+                    </m:sub>
+                  </m:sSub>
+                  <m:r>
+                    <w:rPr>
+                      <w:rFonts w:ascii="Cambria Math" w:hAnsi="Cambria Math"/>
+                      <w:szCs w:val="21"/>
+                    </w:rPr>
+                    <m:t>+</m:t>
+                  </m:r>
+                  <m:sSub>
+                    <m:sSubPr>
+                      <m:ctrlPr>
+                        <w:rPr>
+                          <w:rFonts w:ascii="Cambria Math" w:hAnsi="Cambria Math"/>
+                          <w:i/>
+                          <w:szCs w:val="21"/>
+                        </w:rPr>
+                      </m:ctrlPr>
+                    </m:sSubPr>
+                    <m:e>
+                      <m:r>
+                        <w:rPr>
+                          <w:rFonts w:ascii="Cambria Math" w:hAnsi="Cambria Math"/>
+                          <w:szCs w:val="21"/>
+                        </w:rPr>
+                        <m:t>m</m:t>
+                      </m:r>
+                    </m:e>
+                    <m:sub>
+                      <m:r>
+                        <w:rPr>
+                          <w:rFonts w:ascii="Cambria Math" w:hAnsi="Cambria Math"/>
+                          <w:szCs w:val="21"/>
+                        </w:rPr>
+                        <m:t>B</m:t>
+                      </m:r>
+                    </m:sub>
+                  </m:sSub>
+                </m:e>
+              </m:d>
+              <m:r>
+                <w:rPr>
+                  <w:rFonts w:ascii="Cambria Math" w:hAnsi="Cambria Math"/>
+                  <w:szCs w:val="21"/>
+                </w:rPr>
+                <m:t>g-</m:t>
+              </m:r>
+              <m:d>
+                <m:dPr>
+                  <m:ctrlPr>
+                    <w:rPr>
+                      <w:rFonts w:ascii="Cambria Math" w:hAnsi="Cambria Math"/>
+                      <w:i/>
+                      <w:szCs w:val="21"/>
+                    </w:rPr>
+                  </m:ctrlPr>
+                </m:dPr>
+                <m:e>
+                  <m:sSub>
+                    <m:sSubPr>
+                      <m:ctrlPr>
+                        <w:rPr>
+                          <w:rFonts w:ascii="Cambria Math" w:hAnsi="Cambria Math"/>
+                          <w:i/>
+                          <w:szCs w:val="21"/>
+                        </w:rPr>
+                      </m:ctrlPr>
+                    </m:sSubPr>
+                    <m:e>
+                      <m:r>
+                        <w:rPr>
+                          <w:rFonts w:ascii="Cambria Math" w:hAnsi="Cambria Math"/>
+                          <w:szCs w:val="21"/>
+                        </w:rPr>
+                        <m:t>m</m:t>
+                      </m:r>
+                    </m:e>
+                    <m:sub>
+                      <m:r>
+                        <w:rPr>
+                          <w:rFonts w:ascii="Cambria Math" w:hAnsi="Cambria Math"/>
+                          <w:szCs w:val="21"/>
+                        </w:rPr>
+                        <m:t>A</m:t>
+                      </m:r>
+                    </m:sub>
+                  </m:sSub>
+                  <m:r>
+                    <w:rPr>
+                      <w:rFonts w:ascii="Cambria Math" w:hAnsi="Cambria Math"/>
+                      <w:szCs w:val="21"/>
+                    </w:rPr>
+                    <m:t>-</m:t>
+                  </m:r>
+                  <m:sSub>
+                    <m:sSubPr>
+                      <m:ctrlPr>
+                        <w:rPr>
+                          <w:rFonts w:ascii="Cambria Math" w:hAnsi="Cambria Math"/>
+                          <w:i/>
+                          <w:szCs w:val="21"/>
+                        </w:rPr>
+                      </m:ctrlPr>
+                    </m:sSubPr>
+                    <m:e>
+                      <m:r>
+                        <w:rPr>
+                          <w:rFonts w:ascii="Cambria Math" w:hAnsi="Cambria Math"/>
+                          <w:szCs w:val="21"/>
+                        </w:rPr>
+                        <m:t>m</m:t>
+                      </m:r>
+                    </m:e>
+                    <m:sub>
+                      <m:r>
+                        <w:rPr>
+                          <w:rFonts w:ascii="Cambria Math" w:hAnsi="Cambria Math"/>
+                          <w:szCs w:val="21"/>
+                        </w:rPr>
+                        <m:t>B</m:t>
+                      </m:r>
+                    </m:sub>
+                  </m:sSub>
+                </m:e>
+              </m:d>
+              <m:r>
+                <w:rPr>
+                  <w:rFonts w:ascii="Cambria Math" w:hAnsi="Cambria Math"/>
+                  <w:szCs w:val="21"/>
+                </w:rPr>
+                <m:t>a</m:t>
+              </m:r>
+            </m:e>
+            <m:e>
+              <m:r>
+                <w:rPr>
+                  <w:rFonts w:ascii="Cambria Math" w:hAnsi="Cambria Math"/>
+                  <w:szCs w:val="21"/>
+                </w:rPr>
+                <m:t>&amp;=</m:t>
+              </m:r>
+              <m:f>
+                <m:fPr>
+                  <m:ctrlPr>
+                    <w:rPr>
+                      <w:rFonts w:ascii="Cambria Math" w:hAnsi="Cambria Math"/>
+                      <w:i/>
+                      <w:szCs w:val="21"/>
+                    </w:rPr>
+                  </m:ctrlPr>
+                </m:fPr>
+                <m:num>
+                  <m:r>
+                    <w:rPr>
+                      <w:rFonts w:ascii="Cambria Math" w:hAnsi="Cambria Math"/>
+                      <w:szCs w:val="21"/>
+                    </w:rPr>
+                    <m:t>4</m:t>
+                  </m:r>
+                  <m:sSub>
+                    <m:sSubPr>
+                      <m:ctrlPr>
+                        <w:rPr>
+                          <w:rFonts w:ascii="Cambria Math" w:hAnsi="Cambria Math"/>
+                          <w:i/>
+                          <w:szCs w:val="21"/>
+                        </w:rPr>
+                      </m:ctrlPr>
+                    </m:sSubPr>
+                    <m:e>
+                      <m:r>
+                        <w:rPr>
+                          <w:rFonts w:ascii="Cambria Math" w:hAnsi="Cambria Math"/>
+                          <w:szCs w:val="21"/>
+                        </w:rPr>
+                        <m:t>m</m:t>
+                      </m:r>
+                    </m:e>
+                    <m:sub>
+                      <m:r>
+                        <w:rPr>
+                          <w:rFonts w:ascii="Cambria Math" w:hAnsi="Cambria Math"/>
+                          <w:szCs w:val="21"/>
+                        </w:rPr>
+                        <m:t>A</m:t>
+                      </m:r>
+                    </m:sub>
+                  </m:sSub>
+                  <m:sSub>
+                    <m:sSubPr>
+                      <m:ctrlPr>
+                        <w:rPr>
+                          <w:rFonts w:ascii="Cambria Math" w:hAnsi="Cambria Math"/>
+                          <w:i/>
+                          <w:szCs w:val="21"/>
+                        </w:rPr>
+                      </m:ctrlPr>
+                    </m:sSubPr>
+                    <m:e>
+                      <m:r>
+                        <w:rPr>
+                          <w:rFonts w:ascii="Cambria Math" w:hAnsi="Cambria Math"/>
+                          <w:szCs w:val="21"/>
+                        </w:rPr>
+                        <m:t>m</m:t>
+                      </m:r>
+                    </m:e>
+                    <m:sub>
+                      <m:r>
+                        <w:rPr>
+                          <w:rFonts w:ascii="Cambria Math" w:hAnsi="Cambria Math"/>
+                          <w:szCs w:val="21"/>
+                        </w:rPr>
+                        <m:t>B</m:t>
+                      </m:r>
+                    </m:sub>
+                  </m:sSub>
+                </m:num>
+                <m:den>
+                  <m:sSub>
+                    <m:sSubPr>
+                      <m:ctrlPr>
+                        <w:rPr>
+                          <w:rFonts w:ascii="Cambria Math" w:hAnsi="Cambria Math"/>
+                          <w:i/>
+                          <w:szCs w:val="21"/>
+                        </w:rPr>
+                      </m:ctrlPr>
+                    </m:sSubPr>
+                    <m:e>
+                      <m:r>
+                        <w:rPr>
+                          <w:rFonts w:ascii="Cambria Math" w:hAnsi="Cambria Math"/>
+                          <w:szCs w:val="21"/>
+                        </w:rPr>
+                        <m:t>m</m:t>
+                      </m:r>
+                    </m:e>
+                    <m:sub>
+                      <m:r>
+                        <w:rPr>
+                          <w:rFonts w:ascii="Cambria Math" w:hAnsi="Cambria Math"/>
+                          <w:szCs w:val="21"/>
+                        </w:rPr>
+                        <m:t>A</m:t>
+                      </m:r>
+                    </m:sub>
+                  </m:sSub>
+                  <m:r>
+                    <w:rPr>
+                      <w:rFonts w:ascii="Cambria Math" w:hAnsi="Cambria Math"/>
+                      <w:szCs w:val="21"/>
+                    </w:rPr>
+                    <m:t>+</m:t>
+                  </m:r>
+                  <m:sSub>
+                    <m:sSubPr>
+                      <m:ctrlPr>
+                        <w:rPr>
+                          <w:rFonts w:ascii="Cambria Math" w:hAnsi="Cambria Math"/>
+                          <w:i/>
+                          <w:szCs w:val="21"/>
+                        </w:rPr>
+                      </m:ctrlPr>
+                    </m:sSubPr>
+                    <m:e>
+                      <m:r>
+                        <w:rPr>
+                          <w:rFonts w:ascii="Cambria Math" w:hAnsi="Cambria Math"/>
+                          <w:szCs w:val="21"/>
+                        </w:rPr>
+                        <m:t>m</m:t>
+                      </m:r>
+                    </m:e>
+                    <m:sub>
+                      <m:r>
+                        <w:rPr>
+                          <w:rFonts w:ascii="Cambria Math" w:hAnsi="Cambria Math"/>
+                          <w:szCs w:val="21"/>
+                        </w:rPr>
+                        <m:t>B</m:t>
+                      </m:r>
+                    </m:sub>
+                  </m:sSub>
+                </m:den>
+              </m:f>
+              <m:r>
+                <w:rPr>
+                  <w:rFonts w:ascii="Cambria Math" w:hAnsi="Cambria Math"/>
+                  <w:szCs w:val="21"/>
+                </w:rPr>
+                <m:t>g=</m:t>
+              </m:r>
+              <m:f>
+                <m:fPr>
+                  <m:ctrlPr>
+                    <w:rPr>
+                      <w:rFonts w:ascii="Cambria Math" w:hAnsi="Cambria Math"/>
+                      <w:i/>
+                      <w:szCs w:val="21"/>
+                    </w:rPr>
+                  </m:ctrlPr>
+                </m:fPr>
+                <m:num>
+                  <m:r>
+                    <w:rPr>
+                      <w:rFonts w:ascii="Cambria Math" w:hAnsi="Cambria Math"/>
+                      <w:szCs w:val="21"/>
+                    </w:rPr>
+                    <m:t xml:space="preserve">4×3.0 </m:t>
+                  </m:r>
+                  <m:r>
+                    <m:rPr>
+                      <m:nor/>
+                    </m:rPr>
+                    <w:rPr>
+                      <w:rFonts w:ascii="Cambria Math" w:hAnsi="Cambria Math"/>
+                      <w:szCs w:val="21"/>
+                    </w:rPr>
+                    <m:t>kg</m:t>
+                  </m:r>
+                  <m:r>
+                    <w:rPr>
+                      <w:rFonts w:ascii="Cambria Math" w:hAnsi="Cambria Math"/>
+                      <w:szCs w:val="21"/>
+                    </w:rPr>
+                    <m:t xml:space="preserve">×2.0 </m:t>
+                  </m:r>
+                  <m:r>
+                    <m:rPr>
+                      <m:nor/>
+                    </m:rPr>
+                    <w:rPr>
+                      <w:rFonts w:ascii="Cambria Math" w:hAnsi="Cambria Math"/>
+                      <w:szCs w:val="21"/>
+                    </w:rPr>
+                    <m:t>kg</m:t>
+                  </m:r>
+                </m:num>
+                <m:den>
+                  <m:d>
+                    <m:dPr>
+                      <m:ctrlPr>
+                        <w:rPr>
+                          <w:rFonts w:ascii="Cambria Math" w:hAnsi="Cambria Math"/>
+                          <w:i/>
+                          <w:szCs w:val="21"/>
+                        </w:rPr>
+                      </m:ctrlPr>
+                    </m:dPr>
+                    <m:e>
+                      <m:r>
+                        <w:rPr>
+                          <w:rFonts w:ascii="Cambria Math" w:hAnsi="Cambria Math"/>
+                          <w:szCs w:val="21"/>
+                        </w:rPr>
+                        <m:t>3.0+2.0</m:t>
+                      </m:r>
+                    </m:e>
+                  </m:d>
+                  <m:r>
+                    <m:rPr>
+                      <m:nor/>
+                    </m:rPr>
+                    <w:rPr>
+                      <w:rFonts w:ascii="Cambria Math" w:hAnsi="Cambria Math"/>
+                      <w:szCs w:val="21"/>
+                    </w:rPr>
+                    <m:t xml:space="preserve"> kg</m:t>
+                  </m:r>
+                </m:den>
+              </m:f>
+              <m:r>
+                <w:rPr>
+                  <w:rFonts w:ascii="Cambria Math" w:hAnsi="Cambria Math"/>
+                  <w:szCs w:val="21"/>
+                </w:rPr>
+                <m:t xml:space="preserve">×9.8 </m:t>
+              </m:r>
+              <m:r>
+                <m:rPr>
+                  <m:nor/>
+                </m:rPr>
+                <w:rPr>
+                  <w:rFonts w:ascii="Cambria Math" w:hAnsi="Cambria Math"/>
+                  <w:szCs w:val="21"/>
+                </w:rPr>
+                <m:t>kg∙m/</m:t>
+              </m:r>
+              <m:sSup>
+                <m:sSupPr>
+                  <m:ctrlPr>
+                    <w:rPr>
+                      <w:rFonts w:ascii="Cambria Math" w:hAnsi="Cambria Math"/>
+                      <w:szCs w:val="21"/>
+                    </w:rPr>
+                  </m:ctrlPr>
+                </m:sSupPr>
+                <m:e>
+                  <m:r>
+                    <m:rPr>
+                      <m:nor/>
+                    </m:rPr>
+                    <w:rPr>
+                      <w:rFonts w:ascii="Cambria Math" w:hAnsi="Cambria Math"/>
+                      <w:szCs w:val="21"/>
+                    </w:rPr>
+                    <m:t>s</m:t>
+                  </m:r>
+                </m:e>
+                <m:sup>
+                  <m:r>
+                    <m:rPr>
+                      <m:nor/>
+                    </m:rPr>
+                    <w:rPr>
+                      <w:rFonts w:ascii="Cambria Math" w:hAnsi="Cambria Math"/>
+                      <w:szCs w:val="21"/>
+                    </w:rPr>
+                    <m:t>2</m:t>
+                  </m:r>
+                </m:sup>
+              </m:sSup>
+              <m:r>
+                <w:rPr>
+                  <w:rFonts w:ascii="Cambria Math" w:hAnsi="Cambria Math"/>
+                  <w:szCs w:val="21"/>
+                </w:rPr>
+                <m:t xml:space="preserve">=47.0 </m:t>
+              </m:r>
+              <m:r>
+                <m:rPr>
+                  <m:nor/>
+                </m:rPr>
+                <w:rPr>
+                  <w:rFonts w:ascii="Cambria Math" w:hAnsi="Cambria Math"/>
+                  <w:szCs w:val="21"/>
+                </w:rPr>
+                <m:t>N</m:t>
+              </m:r>
+            </m:e>
+          </m:eqArr>
+        </m:oMath>
+      </m:oMathPara>
+    </w:p>
+    <w:p>
+      <w:pPr>
+        <w:spacing w:line="360" w:lineRule="auto"/>
+        <w:jc w:val="both"/>
+        <w:rPr>
+          <w:szCs w:val="21"/>
+        </w:rPr>
+      </w:pPr>
+      <w:r>
+        <w:rPr>
+          <w:szCs w:val="21"/>
+        </w:rPr>
+        <w:t>Pointing upwards.</w:t>
+      </w:r>
+    </w:p>
+    <w:p>
+      <w:pPr>
+        <w:spacing w:line="360" w:lineRule="auto"/>
+        <w:jc w:val="both"/>
+        <w:rPr>
+          <w:szCs w:val="21"/>
+        </w:rPr>
+      </w:pPr>
+      <w:r>
+        <w:rPr>
+          <w:rFonts w:hint="eastAsia"/>
+          <w:i/>
+          <w:iCs/>
+          <w:szCs w:val="21"/>
+        </w:rPr>
+        <w:lastRenderedPageBreak/>
+        <w:t>R</w:t>
+      </w:r>
+      <w:r>
+        <w:rPr>
+          <w:i/>
+          <w:iCs/>
+          <w:szCs w:val="21"/>
+        </w:rPr>
+        <w:t xml:space="preserve">emark: </w:t>
+      </w:r>
+      <w:r>
+        <w:rPr>
+          <w:szCs w:val="21"/>
+        </w:rPr>
+        <w:t xml:space="preserve">You can also find </w:t>
+      </w:r>
+      <m:oMath>
+        <m:r>
+          <w:rPr>
+            <w:rFonts w:ascii="Cambria Math" w:hAnsi="Cambria Math"/>
+            <w:szCs w:val="21"/>
+          </w:rPr>
+          <m:t>a</m:t>
+        </m:r>
+      </m:oMath>
+      <w:r>
+        <w:rPr>
+          <w:rFonts w:hint="eastAsia"/>
+          <w:szCs w:val="21"/>
+        </w:rPr>
+        <w:t xml:space="preserve"> </w:t>
+      </w:r>
+      <w:r>
+        <w:rPr>
+          <w:szCs w:val="21"/>
+        </w:rPr>
+        <w:t xml:space="preserve">from the conservation of mechanical energy in this problem. Let the initial position of A and B corresponds to zero potential energy. Then the energy as a function of </w:t>
+      </w:r>
+      <w:r>
+        <w:rPr>
+          <w:i/>
+          <w:iCs/>
+          <w:szCs w:val="21"/>
+        </w:rPr>
+        <w:t>downward</w:t>
+      </w:r>
+      <w:r>
+        <w:rPr>
+          <w:szCs w:val="21"/>
+        </w:rPr>
+        <w:t xml:space="preserve"> displacement </w:t>
+      </w:r>
+      <m:oMath>
+        <m:r>
+          <w:rPr>
+            <w:rFonts w:ascii="Cambria Math" w:hAnsi="Cambria Math"/>
+            <w:szCs w:val="21"/>
+          </w:rPr>
+          <m:t>h</m:t>
+        </m:r>
+        <m:d>
+          <m:dPr>
+            <m:ctrlPr>
+              <w:rPr>
+                <w:rFonts w:ascii="Cambria Math" w:hAnsi="Cambria Math"/>
+                <w:i/>
+                <w:szCs w:val="21"/>
+              </w:rPr>
+            </m:ctrlPr>
+          </m:dPr>
+          <m:e>
+            <m:r>
+              <w:rPr>
+                <w:rFonts w:ascii="Cambria Math" w:hAnsi="Cambria Math"/>
+                <w:szCs w:val="21"/>
+              </w:rPr>
+              <m:t>t</m:t>
+            </m:r>
+          </m:e>
+        </m:d>
+      </m:oMath>
+      <w:r>
+        <w:rPr>
+          <w:rFonts w:hint="eastAsia"/>
+          <w:szCs w:val="21"/>
+        </w:rPr>
+        <w:t xml:space="preserve"> </w:t>
+      </w:r>
+      <w:r>
+        <w:rPr>
+          <w:szCs w:val="21"/>
+        </w:rPr>
+        <w:t>of A is</w:t>
+      </w:r>
+    </w:p>
+    <w:p>
+      <w:pPr>
+        <w:spacing w:line="360" w:lineRule="auto"/>
+        <w:jc w:val="both"/>
+        <w:rPr>
+          <w:szCs w:val="21"/>
+        </w:rPr>
+      </w:pPr>
+      <m:oMathPara>
+        <m:oMath>
+          <m:r>
+            <w:rPr>
+              <w:rFonts w:ascii="Cambria Math" w:hAnsi="Cambria Math"/>
+              <w:szCs w:val="21"/>
+            </w:rPr>
+            <m:t>E</m:t>
+          </m:r>
+          <m:d>
+            <m:dPr>
+              <m:ctrlPr>
+                <w:rPr>
+                  <w:rFonts w:ascii="Cambria Math" w:hAnsi="Cambria Math"/>
+                  <w:i/>
+                  <w:szCs w:val="21"/>
+                </w:rPr>
+              </m:ctrlPr>
+            </m:dPr>
+            <m:e>
+              <m:r>
+                <w:rPr>
+                  <w:rFonts w:ascii="Cambria Math" w:hAnsi="Cambria Math"/>
+                  <w:szCs w:val="21"/>
+                </w:rPr>
+                <m:t>t</m:t>
+              </m:r>
+            </m:e>
+          </m:d>
+          <m:r>
+            <w:rPr>
+              <w:rFonts w:ascii="Cambria Math" w:hAnsi="Cambria Math"/>
+              <w:szCs w:val="21"/>
+            </w:rPr>
+            <m:t>=</m:t>
+          </m:r>
+          <m:f>
+            <m:fPr>
+              <m:ctrlPr>
+                <w:rPr>
+                  <w:rFonts w:ascii="Cambria Math" w:hAnsi="Cambria Math"/>
+                  <w:i/>
+                  <w:szCs w:val="21"/>
+                </w:rPr>
+              </m:ctrlPr>
+            </m:fPr>
+            <m:num>
+              <m:r>
+                <w:rPr>
+                  <w:rFonts w:ascii="Cambria Math" w:hAnsi="Cambria Math"/>
+                  <w:szCs w:val="21"/>
+                </w:rPr>
+                <m:t>1</m:t>
+              </m:r>
+            </m:num>
+            <m:den>
+              <m:r>
+                <w:rPr>
+                  <w:rFonts w:ascii="Cambria Math" w:hAnsi="Cambria Math"/>
+                  <w:szCs w:val="21"/>
+                </w:rPr>
+                <m:t>2</m:t>
+              </m:r>
+            </m:den>
+          </m:f>
+          <m:d>
+            <m:dPr>
+              <m:ctrlPr>
+                <w:rPr>
+                  <w:rFonts w:ascii="Cambria Math" w:hAnsi="Cambria Math"/>
+                  <w:i/>
+                  <w:szCs w:val="21"/>
+                </w:rPr>
+              </m:ctrlPr>
+            </m:dPr>
+            <m:e>
+              <m:sSub>
+                <m:sSubPr>
+                  <m:ctrlPr>
+                    <w:rPr>
+                      <w:rFonts w:ascii="Cambria Math" w:hAnsi="Cambria Math"/>
+                      <w:i/>
+                      <w:szCs w:val="21"/>
+                    </w:rPr>
+                  </m:ctrlPr>
+                </m:sSubPr>
+                <m:e>
+                  <m:r>
+                    <w:rPr>
+                      <w:rFonts w:ascii="Cambria Math" w:hAnsi="Cambria Math"/>
+                      <w:szCs w:val="21"/>
+                    </w:rPr>
+                    <m:t>m</m:t>
+                  </m:r>
+                </m:e>
+                <m:sub>
+                  <m:r>
+                    <w:rPr>
+                      <w:rFonts w:ascii="Cambria Math" w:hAnsi="Cambria Math"/>
+                      <w:szCs w:val="21"/>
+                    </w:rPr>
+                    <m:t>A</m:t>
+                  </m:r>
+                </m:sub>
+              </m:sSub>
+              <m:r>
+                <w:rPr>
+                  <w:rFonts w:ascii="Cambria Math" w:hAnsi="Cambria Math"/>
+                  <w:szCs w:val="21"/>
+                </w:rPr>
+                <m:t>+</m:t>
+              </m:r>
+              <m:sSub>
+                <m:sSubPr>
+                  <m:ctrlPr>
+                    <w:rPr>
+                      <w:rFonts w:ascii="Cambria Math" w:hAnsi="Cambria Math"/>
+                      <w:i/>
+                      <w:szCs w:val="21"/>
+                    </w:rPr>
+                  </m:ctrlPr>
+                </m:sSubPr>
+                <m:e>
+                  <m:r>
+                    <w:rPr>
+                      <w:rFonts w:ascii="Cambria Math" w:hAnsi="Cambria Math"/>
+                      <w:szCs w:val="21"/>
+                    </w:rPr>
+                    <m:t>m</m:t>
+                  </m:r>
+                </m:e>
+                <m:sub>
+                  <m:r>
+                    <w:rPr>
+                      <w:rFonts w:ascii="Cambria Math" w:hAnsi="Cambria Math"/>
+                      <w:szCs w:val="21"/>
+                    </w:rPr>
+                    <m:t>B</m:t>
+                  </m:r>
+                </m:sub>
+              </m:sSub>
+            </m:e>
+          </m:d>
+          <m:sSup>
+            <m:sSupPr>
+              <m:ctrlPr>
+                <w:rPr>
+                  <w:rFonts w:ascii="Cambria Math" w:hAnsi="Cambria Math"/>
+                  <w:i/>
+                  <w:szCs w:val="21"/>
+                </w:rPr>
+              </m:ctrlPr>
+            </m:sSupPr>
+            <m:e>
+              <m:d>
+                <m:dPr>
+                  <m:ctrlPr>
+                    <w:rPr>
+                      <w:rFonts w:ascii="Cambria Math" w:hAnsi="Cambria Math"/>
+                      <w:i/>
+                      <w:szCs w:val="21"/>
+                    </w:rPr>
+                  </m:ctrlPr>
+                </m:dPr>
+                <m:e>
+                  <m:f>
+                    <m:fPr>
+                      <m:ctrlPr>
+                        <w:rPr>
+                          <w:rFonts w:ascii="Cambria Math" w:hAnsi="Cambria Math"/>
+                          <w:i/>
+                          <w:szCs w:val="21"/>
+                        </w:rPr>
+                      </m:ctrlPr>
+                    </m:fPr>
+                    <m:num>
+                      <m:r>
+                        <w:rPr>
+                          <w:rFonts w:ascii="Cambria Math" w:hAnsi="Cambria Math"/>
+                          <w:szCs w:val="21"/>
+                        </w:rPr>
+                        <m:t>dh</m:t>
+                      </m:r>
+                    </m:num>
+                    <m:den>
+                      <m:r>
+                        <w:rPr>
+                          <w:rFonts w:ascii="Cambria Math" w:hAnsi="Cambria Math"/>
+                          <w:szCs w:val="21"/>
+                        </w:rPr>
+                        <m:t>dt</m:t>
+                      </m:r>
+                    </m:den>
+                  </m:f>
+                </m:e>
+              </m:d>
+            </m:e>
+            <m:sup>
+              <m:r>
+                <w:rPr>
+                  <w:rFonts w:ascii="Cambria Math" w:hAnsi="Cambria Math"/>
+                  <w:szCs w:val="21"/>
+                </w:rPr>
+                <m:t>2</m:t>
+              </m:r>
+            </m:sup>
+          </m:sSup>
+          <m:r>
+            <w:rPr>
+              <w:rFonts w:ascii="Cambria Math" w:hAnsi="Cambria Math"/>
+              <w:szCs w:val="21"/>
+            </w:rPr>
+            <m:t>-</m:t>
+          </m:r>
+          <m:sSub>
+            <m:sSubPr>
+              <m:ctrlPr>
+                <w:rPr>
+                  <w:rFonts w:ascii="Cambria Math" w:hAnsi="Cambria Math"/>
+                  <w:i/>
+                  <w:szCs w:val="21"/>
+                </w:rPr>
+              </m:ctrlPr>
+            </m:sSubPr>
+            <m:e>
+              <m:r>
+                <w:rPr>
+                  <w:rFonts w:ascii="Cambria Math" w:hAnsi="Cambria Math"/>
+                  <w:szCs w:val="21"/>
+                </w:rPr>
+                <m:t>m</m:t>
+              </m:r>
+            </m:e>
+            <m:sub>
+              <m:r>
+                <w:rPr>
+                  <w:rFonts w:ascii="Cambria Math" w:hAnsi="Cambria Math"/>
+                  <w:szCs w:val="21"/>
+                </w:rPr>
+                <m:t>A</m:t>
+              </m:r>
+            </m:sub>
+          </m:sSub>
+          <m:r>
+            <w:rPr>
+              <w:rFonts w:ascii="Cambria Math" w:hAnsi="Cambria Math"/>
+              <w:szCs w:val="21"/>
+            </w:rPr>
+            <m:t>gh</m:t>
+          </m:r>
+          <m:d>
+            <m:dPr>
+              <m:ctrlPr>
+                <w:rPr>
+                  <w:rFonts w:ascii="Cambria Math" w:hAnsi="Cambria Math"/>
+                  <w:i/>
+                  <w:szCs w:val="21"/>
+                </w:rPr>
+              </m:ctrlPr>
+            </m:dPr>
+            <m:e>
+              <m:r>
+                <w:rPr>
+                  <w:rFonts w:ascii="Cambria Math" w:hAnsi="Cambria Math"/>
+                  <w:szCs w:val="21"/>
+                </w:rPr>
+                <m:t>t</m:t>
+              </m:r>
+            </m:e>
+          </m:d>
+          <m:r>
+            <w:rPr>
+              <w:rFonts w:ascii="Cambria Math" w:hAnsi="Cambria Math"/>
+              <w:szCs w:val="21"/>
+            </w:rPr>
+            <m:t>+</m:t>
+          </m:r>
+          <m:sSub>
+            <m:sSubPr>
+              <m:ctrlPr>
+                <w:rPr>
+                  <w:rFonts w:ascii="Cambria Math" w:hAnsi="Cambria Math"/>
+                  <w:i/>
+                  <w:szCs w:val="21"/>
+                </w:rPr>
+              </m:ctrlPr>
+            </m:sSubPr>
+            <m:e>
+              <m:r>
+                <w:rPr>
+                  <w:rFonts w:ascii="Cambria Math" w:hAnsi="Cambria Math"/>
+                  <w:szCs w:val="21"/>
+                </w:rPr>
+                <m:t>m</m:t>
+              </m:r>
+            </m:e>
+            <m:sub>
+              <m:r>
+                <w:rPr>
+                  <w:rFonts w:ascii="Cambria Math" w:hAnsi="Cambria Math"/>
+                  <w:szCs w:val="21"/>
+                </w:rPr>
+                <m:t>B</m:t>
+              </m:r>
+            </m:sub>
+          </m:sSub>
+          <m:r>
+            <w:rPr>
+              <w:rFonts w:ascii="Cambria Math" w:hAnsi="Cambria Math"/>
+              <w:szCs w:val="21"/>
+            </w:rPr>
+            <m:t>gh</m:t>
+          </m:r>
+          <m:d>
+            <m:dPr>
+              <m:ctrlPr>
+                <w:rPr>
+                  <w:rFonts w:ascii="Cambria Math" w:hAnsi="Cambria Math"/>
+                  <w:i/>
+                  <w:szCs w:val="21"/>
+                </w:rPr>
+              </m:ctrlPr>
+            </m:dPr>
+            <m:e>
+              <m:r>
+                <w:rPr>
+                  <w:rFonts w:ascii="Cambria Math" w:hAnsi="Cambria Math"/>
+                  <w:szCs w:val="21"/>
+                </w:rPr>
+                <m:t>t</m:t>
+              </m:r>
+            </m:e>
+          </m:d>
+          <m:r>
+            <w:rPr>
+              <w:rFonts w:ascii="Cambria Math" w:hAnsi="Cambria Math"/>
+              <w:szCs w:val="21"/>
+            </w:rPr>
+            <m:t>=0</m:t>
+          </m:r>
+        </m:oMath>
+      </m:oMathPara>
+    </w:p>
+    <w:p>
+      <w:pPr>
+        <w:spacing w:line="360" w:lineRule="auto"/>
+        <w:jc w:val="both"/>
+        <w:rPr>
+          <w:szCs w:val="21"/>
+        </w:rPr>
+      </w:pPr>
+      <w:r>
+        <w:rPr>
+          <w:rFonts w:hint="eastAsia"/>
+          <w:szCs w:val="21"/>
+        </w:rPr>
+        <w:t>T</w:t>
+      </w:r>
+      <w:r>
+        <w:rPr>
+          <w:szCs w:val="21"/>
+        </w:rPr>
+        <w:t>ake the time derivative of both sides (you need to use the chain rule):</w:t>
+      </w:r>
+    </w:p>
+    <w:p>
+      <w:pPr>
+        <w:spacing w:line="360" w:lineRule="auto"/>
+        <w:jc w:val="both"/>
+        <w:rPr>
+          <w:szCs w:val="21"/>
+        </w:rPr>
+      </w:pPr>
+      <m:oMathPara>
+        <m:oMath>
+          <m:d>
+            <m:dPr>
+              <m:ctrlPr>
+                <w:rPr>
+                  <w:rFonts w:ascii="Cambria Math" w:hAnsi="Cambria Math"/>
+                  <w:i/>
+                  <w:szCs w:val="21"/>
+                </w:rPr>
+              </m:ctrlPr>
+            </m:dPr>
+            <m:e>
+              <m:sSub>
+                <m:sSubPr>
+                  <m:ctrlPr>
+                    <w:rPr>
+                      <w:rFonts w:ascii="Cambria Math" w:hAnsi="Cambria Math"/>
+                      <w:i/>
+                      <w:szCs w:val="21"/>
+                    </w:rPr>
+                  </m:ctrlPr>
+                </m:sSubPr>
+                <m:e>
+                  <m:r>
+                    <w:rPr>
+                      <w:rFonts w:ascii="Cambria Math" w:hAnsi="Cambria Math"/>
+                      <w:szCs w:val="21"/>
+                    </w:rPr>
+                    <m:t>m</m:t>
+                  </m:r>
+                </m:e>
+                <m:sub>
+                  <m:r>
+                    <w:rPr>
+                      <w:rFonts w:ascii="Cambria Math" w:hAnsi="Cambria Math"/>
+                      <w:szCs w:val="21"/>
+                    </w:rPr>
+                    <m:t>A</m:t>
+                  </m:r>
+                </m:sub>
+              </m:sSub>
+              <m:r>
+                <w:rPr>
+                  <w:rFonts w:ascii="Cambria Math" w:hAnsi="Cambria Math"/>
+                  <w:szCs w:val="21"/>
+                </w:rPr>
+                <m:t>+</m:t>
+              </m:r>
+              <m:sSub>
+                <m:sSubPr>
+                  <m:ctrlPr>
+                    <w:rPr>
+                      <w:rFonts w:ascii="Cambria Math" w:hAnsi="Cambria Math"/>
+                      <w:i/>
+                      <w:szCs w:val="21"/>
+                    </w:rPr>
+                  </m:ctrlPr>
+                </m:sSubPr>
+                <m:e>
+                  <m:r>
+                    <w:rPr>
+                      <w:rFonts w:ascii="Cambria Math" w:hAnsi="Cambria Math"/>
+                      <w:szCs w:val="21"/>
+                    </w:rPr>
+                    <m:t>m</m:t>
+                  </m:r>
+                </m:e>
+                <m:sub>
+                  <m:r>
+                    <w:rPr>
+                      <w:rFonts w:ascii="Cambria Math" w:hAnsi="Cambria Math"/>
+                      <w:szCs w:val="21"/>
+                    </w:rPr>
+                    <m:t>B</m:t>
+                  </m:r>
+                </m:sub>
+              </m:sSub>
+            </m:e>
+          </m:d>
+          <m:f>
+            <m:fPr>
+              <m:ctrlPr>
+                <w:rPr>
+                  <w:rFonts w:ascii="Cambria Math" w:hAnsi="Cambria Math"/>
+                  <w:i/>
+                  <w:szCs w:val="21"/>
+                </w:rPr>
+              </m:ctrlPr>
+            </m:fPr>
+            <m:num>
+              <m:sSup>
+                <m:sSupPr>
+                  <m:ctrlPr>
+                    <w:rPr>
+                      <w:rFonts w:ascii="Cambria Math" w:hAnsi="Cambria Math"/>
+                      <w:i/>
+                      <w:szCs w:val="21"/>
+                    </w:rPr>
+                  </m:ctrlPr>
+                </m:sSupPr>
+                <m:e>
+                  <m:r>
+                    <w:rPr>
+                      <w:rFonts w:ascii="Cambria Math" w:hAnsi="Cambria Math"/>
+                      <w:szCs w:val="21"/>
+                    </w:rPr>
+                    <m:t>d</m:t>
+                  </m:r>
+                </m:e>
+                <m:sup>
+                  <m:r>
+                    <w:rPr>
+                      <w:rFonts w:ascii="Cambria Math" w:hAnsi="Cambria Math"/>
+                      <w:szCs w:val="21"/>
+                    </w:rPr>
+                    <m:t>2</m:t>
+                  </m:r>
+                </m:sup>
+              </m:sSup>
+              <m:r>
+                <w:rPr>
+                  <w:rFonts w:ascii="Cambria Math" w:hAnsi="Cambria Math"/>
+                  <w:szCs w:val="21"/>
+                </w:rPr>
+                <m:t>h</m:t>
+              </m:r>
+            </m:num>
+            <m:den>
+              <m:r>
+                <w:rPr>
+                  <w:rFonts w:ascii="Cambria Math" w:hAnsi="Cambria Math"/>
+                  <w:szCs w:val="21"/>
+                </w:rPr>
+                <m:t>d</m:t>
+              </m:r>
+              <m:sSup>
+                <m:sSupPr>
+                  <m:ctrlPr>
+                    <w:rPr>
+                      <w:rFonts w:ascii="Cambria Math" w:hAnsi="Cambria Math"/>
+                      <w:i/>
+                      <w:szCs w:val="21"/>
+                    </w:rPr>
+                  </m:ctrlPr>
+                </m:sSupPr>
+                <m:e>
+                  <m:r>
+                    <w:rPr>
+                      <w:rFonts w:ascii="Cambria Math" w:hAnsi="Cambria Math"/>
+                      <w:szCs w:val="21"/>
+                    </w:rPr>
+                    <m:t>t</m:t>
+                  </m:r>
+                </m:e>
+                <m:sup>
+                  <m:r>
+                    <w:rPr>
+                      <w:rFonts w:ascii="Cambria Math" w:hAnsi="Cambria Math"/>
+                      <w:szCs w:val="21"/>
+                    </w:rPr>
+                    <m:t>2</m:t>
+                  </m:r>
+                </m:sup>
+              </m:sSup>
+            </m:den>
+          </m:f>
+          <m:f>
+            <m:fPr>
+              <m:ctrlPr>
+                <w:rPr>
+                  <w:rFonts w:ascii="Cambria Math" w:hAnsi="Cambria Math"/>
+                  <w:i/>
+                  <w:szCs w:val="21"/>
+                </w:rPr>
+              </m:ctrlPr>
+            </m:fPr>
+            <m:num>
+              <m:r>
+                <w:rPr>
+                  <w:rFonts w:ascii="Cambria Math" w:hAnsi="Cambria Math"/>
+                  <w:szCs w:val="21"/>
+                </w:rPr>
+                <m:t>dh</m:t>
+              </m:r>
+            </m:num>
+            <m:den>
+              <m:r>
+                <w:rPr>
+                  <w:rFonts w:ascii="Cambria Math" w:hAnsi="Cambria Math"/>
+                  <w:szCs w:val="21"/>
+                </w:rPr>
+                <m:t>dt</m:t>
+              </m:r>
+            </m:den>
+          </m:f>
+          <m:r>
+            <w:rPr>
+              <w:rFonts w:ascii="Cambria Math" w:hAnsi="Cambria Math"/>
+              <w:szCs w:val="21"/>
+            </w:rPr>
+            <m:t>-</m:t>
+          </m:r>
+          <m:d>
+            <m:dPr>
+              <m:ctrlPr>
+                <w:rPr>
+                  <w:rFonts w:ascii="Cambria Math" w:hAnsi="Cambria Math"/>
+                  <w:i/>
+                  <w:szCs w:val="21"/>
+                </w:rPr>
+              </m:ctrlPr>
+            </m:dPr>
+            <m:e>
+              <m:sSub>
+                <m:sSubPr>
+                  <m:ctrlPr>
+                    <w:rPr>
+                      <w:rFonts w:ascii="Cambria Math" w:hAnsi="Cambria Math"/>
+                      <w:i/>
+                      <w:szCs w:val="21"/>
+                    </w:rPr>
+                  </m:ctrlPr>
+                </m:sSubPr>
+                <m:e>
+                  <m:r>
+                    <w:rPr>
+                      <w:rFonts w:ascii="Cambria Math" w:hAnsi="Cambria Math"/>
+                      <w:szCs w:val="21"/>
+                    </w:rPr>
+                    <m:t>m</m:t>
+                  </m:r>
+                </m:e>
+                <m:sub>
+                  <m:r>
+                    <w:rPr>
+                      <w:rFonts w:ascii="Cambria Math" w:hAnsi="Cambria Math"/>
+                      <w:szCs w:val="21"/>
+                    </w:rPr>
+                    <m:t>A</m:t>
+                  </m:r>
+                </m:sub>
+              </m:sSub>
+              <m:r>
+                <w:rPr>
+                  <w:rFonts w:ascii="Cambria Math" w:hAnsi="Cambria Math"/>
+                  <w:szCs w:val="21"/>
+                </w:rPr>
+                <m:t>-</m:t>
+              </m:r>
+              <m:sSub>
+                <m:sSubPr>
+                  <m:ctrlPr>
+                    <w:rPr>
+                      <w:rFonts w:ascii="Cambria Math" w:hAnsi="Cambria Math"/>
+                      <w:i/>
+                      <w:szCs w:val="21"/>
+                    </w:rPr>
+                  </m:ctrlPr>
+                </m:sSubPr>
+                <m:e>
+                  <m:r>
+                    <w:rPr>
+                      <w:rFonts w:ascii="Cambria Math" w:hAnsi="Cambria Math"/>
+                      <w:szCs w:val="21"/>
+                    </w:rPr>
+                    <m:t>m</m:t>
+                  </m:r>
+                </m:e>
+                <m:sub>
+                  <m:r>
+                    <w:rPr>
+                      <w:rFonts w:ascii="Cambria Math" w:hAnsi="Cambria Math"/>
+                      <w:szCs w:val="21"/>
+                    </w:rPr>
+                    <m:t>B</m:t>
+                  </m:r>
+                </m:sub>
+              </m:sSub>
+            </m:e>
+          </m:d>
+          <m:r>
+            <w:rPr>
+              <w:rFonts w:ascii="Cambria Math" w:hAnsi="Cambria Math"/>
+              <w:szCs w:val="21"/>
+            </w:rPr>
+            <m:t>g</m:t>
+          </m:r>
+          <m:f>
+            <m:fPr>
+              <m:ctrlPr>
+                <w:rPr>
+                  <w:rFonts w:ascii="Cambria Math" w:hAnsi="Cambria Math"/>
+                  <w:i/>
+                  <w:szCs w:val="21"/>
+                </w:rPr>
+              </m:ctrlPr>
+            </m:fPr>
+            <m:num>
+              <m:r>
+                <w:rPr>
+                  <w:rFonts w:ascii="Cambria Math" w:hAnsi="Cambria Math"/>
+                  <w:szCs w:val="21"/>
+                </w:rPr>
+                <m:t>dh</m:t>
+              </m:r>
+            </m:num>
+            <m:den>
+              <m:r>
+                <w:rPr>
+                  <w:rFonts w:ascii="Cambria Math" w:hAnsi="Cambria Math"/>
+                  <w:szCs w:val="21"/>
+                </w:rPr>
+                <m:t>dt</m:t>
+              </m:r>
+            </m:den>
+          </m:f>
+          <m:r>
+            <w:rPr>
+              <w:rFonts w:ascii="Cambria Math" w:hAnsi="Cambria Math"/>
+              <w:szCs w:val="21"/>
+            </w:rPr>
+            <m:t>=0</m:t>
+          </m:r>
+        </m:oMath>
+      </m:oMathPara>
+    </w:p>
+    <w:p>
+      <w:pPr>
+        <w:spacing w:line="360" w:lineRule="auto"/>
+        <w:jc w:val="both"/>
+        <w:rPr>
+          <w:szCs w:val="21"/>
+        </w:rPr>
+      </w:pPr>
+      <w:r>
+        <w:rPr>
+          <w:rFonts w:hint="eastAsia"/>
+          <w:szCs w:val="21"/>
+        </w:rPr>
+        <w:t>C</w:t>
+      </w:r>
+      <w:r>
+        <w:rPr>
+          <w:szCs w:val="21"/>
+        </w:rPr>
+        <w:t xml:space="preserve">rossing out the velocity </w:t>
+      </w:r>
+      <m:oMath>
+        <m:f>
+          <m:fPr>
+            <m:type m:val="lin"/>
+            <m:ctrlPr>
+              <w:rPr>
+                <w:rFonts w:ascii="Cambria Math" w:hAnsi="Cambria Math"/>
+                <w:i/>
+                <w:szCs w:val="21"/>
+              </w:rPr>
+            </m:ctrlPr>
+          </m:fPr>
+          <m:num>
+            <m:r>
+              <w:rPr>
+                <w:rFonts w:ascii="Cambria Math" w:hAnsi="Cambria Math"/>
+                <w:szCs w:val="21"/>
+              </w:rPr>
+              <m:t>dh</m:t>
+            </m:r>
+          </m:num>
+          <m:den>
+            <m:r>
+              <w:rPr>
+                <w:rFonts w:ascii="Cambria Math" w:hAnsi="Cambria Math"/>
+                <w:szCs w:val="21"/>
+              </w:rPr>
+              <m:t>dt</m:t>
+            </m:r>
+          </m:den>
+        </m:f>
+      </m:oMath>
+      <w:r>
+        <w:rPr>
+          <w:rFonts w:hint="eastAsia"/>
+          <w:szCs w:val="21"/>
+        </w:rPr>
+        <w:t>,</w:t>
+      </w:r>
+      <w:r>
+        <w:rPr>
+          <w:szCs w:val="21"/>
+        </w:rPr>
+        <w:t xml:space="preserve"> we obtain the acceleration:</w:t>
+      </w:r>
+    </w:p>
+    <w:p>
+      <w:pPr>
+        <w:spacing w:line="360" w:lineRule="auto"/>
+        <w:jc w:val="both"/>
+        <w:rPr>
+          <w:szCs w:val="21"/>
+        </w:rPr>
+      </w:pPr>
+      <m:oMathPara>
+        <m:oMath>
+          <m:r>
+            <w:rPr>
+              <w:rFonts w:ascii="Cambria Math" w:hAnsi="Cambria Math"/>
+              <w:szCs w:val="21"/>
+            </w:rPr>
+            <m:t>a=</m:t>
+          </m:r>
+          <m:f>
+            <m:fPr>
+              <m:ctrlPr>
+                <w:rPr>
+                  <w:rFonts w:ascii="Cambria Math" w:hAnsi="Cambria Math"/>
+                  <w:i/>
+                  <w:szCs w:val="21"/>
+                </w:rPr>
+              </m:ctrlPr>
+            </m:fPr>
+            <m:num>
+              <m:sSup>
+                <m:sSupPr>
+                  <m:ctrlPr>
+                    <w:rPr>
+                      <w:rFonts w:ascii="Cambria Math" w:hAnsi="Cambria Math"/>
+                      <w:i/>
+                      <w:szCs w:val="21"/>
+                    </w:rPr>
+                  </m:ctrlPr>
+                </m:sSupPr>
+                <m:e>
+                  <m:r>
+                    <w:rPr>
+                      <w:rFonts w:ascii="Cambria Math" w:hAnsi="Cambria Math"/>
+                      <w:szCs w:val="21"/>
+                    </w:rPr>
+                    <m:t>d</m:t>
+                  </m:r>
+                </m:e>
+                <m:sup>
+                  <m:r>
+                    <w:rPr>
+                      <w:rFonts w:ascii="Cambria Math" w:hAnsi="Cambria Math"/>
+                      <w:szCs w:val="21"/>
+                    </w:rPr>
+                    <m:t>2</m:t>
+                  </m:r>
+                </m:sup>
+              </m:sSup>
+              <m:r>
+                <w:rPr>
+                  <w:rFonts w:ascii="Cambria Math" w:hAnsi="Cambria Math"/>
+                  <w:szCs w:val="21"/>
+                </w:rPr>
+                <m:t>h</m:t>
+              </m:r>
+            </m:num>
+            <m:den>
+              <m:r>
+                <w:rPr>
+                  <w:rFonts w:ascii="Cambria Math" w:hAnsi="Cambria Math"/>
+                  <w:szCs w:val="21"/>
+                </w:rPr>
+                <m:t>d</m:t>
+              </m:r>
+              <m:sSup>
+                <m:sSupPr>
+                  <m:ctrlPr>
+                    <w:rPr>
+                      <w:rFonts w:ascii="Cambria Math" w:hAnsi="Cambria Math"/>
+                      <w:i/>
+                      <w:szCs w:val="21"/>
+                    </w:rPr>
+                  </m:ctrlPr>
+                </m:sSupPr>
+                <m:e>
+                  <m:r>
+                    <w:rPr>
+                      <w:rFonts w:ascii="Cambria Math" w:hAnsi="Cambria Math"/>
+                      <w:szCs w:val="21"/>
+                    </w:rPr>
+                    <m:t>t</m:t>
+                  </m:r>
+                </m:e>
+                <m:sup>
+                  <m:r>
+                    <w:rPr>
+                      <w:rFonts w:ascii="Cambria Math" w:hAnsi="Cambria Math"/>
+                      <w:szCs w:val="21"/>
+                    </w:rPr>
+                    <m:t>2</m:t>
+                  </m:r>
+                </m:sup>
+              </m:sSup>
+            </m:den>
+          </m:f>
+          <m:r>
+            <w:rPr>
+              <w:rFonts w:ascii="Cambria Math" w:hAnsi="Cambria Math"/>
+              <w:szCs w:val="21"/>
+            </w:rPr>
+            <m:t>=</m:t>
+          </m:r>
+          <m:f>
+            <m:fPr>
+              <m:ctrlPr>
+                <w:rPr>
+                  <w:rFonts w:ascii="Cambria Math" w:hAnsi="Cambria Math"/>
+                  <w:i/>
+                  <w:szCs w:val="21"/>
+                </w:rPr>
+              </m:ctrlPr>
+            </m:fPr>
+            <m:num>
+              <m:sSub>
+                <m:sSubPr>
+                  <m:ctrlPr>
+                    <w:rPr>
+                      <w:rFonts w:ascii="Cambria Math" w:hAnsi="Cambria Math"/>
+                      <w:i/>
+                      <w:szCs w:val="21"/>
+                    </w:rPr>
+                  </m:ctrlPr>
+                </m:sSubPr>
+                <m:e>
+                  <m:r>
+                    <w:rPr>
+                      <w:rFonts w:ascii="Cambria Math" w:hAnsi="Cambria Math"/>
+                      <w:szCs w:val="21"/>
+                    </w:rPr>
+                    <m:t>m</m:t>
+                  </m:r>
+                </m:e>
+                <m:sub>
+                  <m:r>
+                    <w:rPr>
+                      <w:rFonts w:ascii="Cambria Math" w:hAnsi="Cambria Math"/>
+                      <w:szCs w:val="21"/>
+                    </w:rPr>
+                    <m:t>A</m:t>
+                  </m:r>
+                </m:sub>
+              </m:sSub>
+              <m:r>
+                <w:rPr>
+                  <w:rFonts w:ascii="Cambria Math" w:hAnsi="Cambria Math"/>
+                  <w:szCs w:val="21"/>
+                </w:rPr>
+                <m:t>-</m:t>
+              </m:r>
+              <m:sSub>
+                <m:sSubPr>
+                  <m:ctrlPr>
+                    <w:rPr>
+                      <w:rFonts w:ascii="Cambria Math" w:hAnsi="Cambria Math"/>
+                      <w:i/>
+                      <w:szCs w:val="21"/>
+                    </w:rPr>
+                  </m:ctrlPr>
+                </m:sSubPr>
+                <m:e>
+                  <m:r>
+                    <w:rPr>
+                      <w:rFonts w:ascii="Cambria Math" w:hAnsi="Cambria Math"/>
+                      <w:szCs w:val="21"/>
+                    </w:rPr>
+                    <m:t>m</m:t>
+                  </m:r>
+                </m:e>
+                <m:sub>
+                  <m:r>
+                    <w:rPr>
+                      <w:rFonts w:ascii="Cambria Math" w:hAnsi="Cambria Math"/>
+                      <w:szCs w:val="21"/>
+                    </w:rPr>
+                    <m:t>B</m:t>
+                  </m:r>
+                </m:sub>
+              </m:sSub>
+            </m:num>
+            <m:den>
+              <m:sSub>
+                <m:sSubPr>
+                  <m:ctrlPr>
+                    <w:rPr>
+                      <w:rFonts w:ascii="Cambria Math" w:hAnsi="Cambria Math"/>
+                      <w:i/>
+                      <w:szCs w:val="21"/>
+                    </w:rPr>
+                  </m:ctrlPr>
+                </m:sSubPr>
+                <m:e>
+                  <m:r>
+                    <w:rPr>
+                      <w:rFonts w:ascii="Cambria Math" w:hAnsi="Cambria Math"/>
+                      <w:szCs w:val="21"/>
+                    </w:rPr>
+                    <m:t>m</m:t>
+                  </m:r>
+                </m:e>
+                <m:sub>
+                  <m:r>
+                    <w:rPr>
+                      <w:rFonts w:ascii="Cambria Math" w:hAnsi="Cambria Math"/>
+                      <w:szCs w:val="21"/>
+                    </w:rPr>
+                    <m:t>A</m:t>
+                  </m:r>
+                </m:sub>
+              </m:sSub>
+              <m:r>
+                <w:rPr>
+                  <w:rFonts w:ascii="Cambria Math" w:hAnsi="Cambria Math"/>
+                  <w:szCs w:val="21"/>
+                </w:rPr>
+                <m:t>+</m:t>
+              </m:r>
+              <m:sSub>
+                <m:sSubPr>
+                  <m:ctrlPr>
+                    <w:rPr>
+                      <w:rFonts w:ascii="Cambria Math" w:hAnsi="Cambria Math"/>
+                      <w:i/>
+                      <w:szCs w:val="21"/>
+                    </w:rPr>
+                  </m:ctrlPr>
+                </m:sSubPr>
+                <m:e>
+                  <m:r>
+                    <w:rPr>
+                      <w:rFonts w:ascii="Cambria Math" w:hAnsi="Cambria Math"/>
+                      <w:szCs w:val="21"/>
+                    </w:rPr>
+                    <m:t>m</m:t>
+                  </m:r>
+                </m:e>
+                <m:sub>
+                  <m:r>
+                    <w:rPr>
+                      <w:rFonts w:ascii="Cambria Math" w:hAnsi="Cambria Math"/>
+                      <w:szCs w:val="21"/>
+                    </w:rPr>
+                    <m:t>B</m:t>
+                  </m:r>
+                </m:sub>
+              </m:sSub>
+            </m:den>
+          </m:f>
+          <m:r>
+            <w:rPr>
+              <w:rFonts w:ascii="Cambria Math" w:hAnsi="Cambria Math"/>
+              <w:szCs w:val="21"/>
+            </w:rPr>
+            <m:t>g</m:t>
+          </m:r>
+        </m:oMath>
+      </m:oMathPara>
+    </w:p>
+    <w:p>
+      <w:pPr>
+        <w:spacing w:line="360" w:lineRule="auto"/>
+        <w:jc w:val="both"/>
+        <w:rPr>
+          <w:szCs w:val="21"/>
+        </w:rPr>
+      </w:pPr>
+    </w:p>
+    <w:p>
+      <w:pPr>
+        <w:spacing w:line="360" w:lineRule="auto"/>
+        <w:jc w:val="both"/>
+        <w:rPr>
+          <w:b/>
+          <w:bCs/>
+          <w:szCs w:val="21"/>
+        </w:rPr>
+      </w:pPr>
+      <w:r>
+        <w:rPr>
+          <w:noProof/>
+          <w:szCs w:val="21"/>
+        </w:rPr>
+        <w:drawing>
+          <wp:anchor distT="0" distB="0" distL="114300" distR="114300" simplePos="0" relativeHeight="251668485" behindDoc="0" locked="0" layoutInCell="1" allowOverlap="1" wp14:anchorId="77B13D7E" wp14:editId="65910C06">
+            <wp:simplePos x="0" y="0"/>
+            <wp:positionH relativeFrom="column">
+              <wp:posOffset>-241</wp:posOffset>
+            </wp:positionH>
+            <wp:positionV relativeFrom="paragraph">
+              <wp:posOffset>264160</wp:posOffset>
+            </wp:positionV>
+            <wp:extent cx="1217098" cy="1260985"/>
+            <wp:effectExtent l="0" t="0" r="2540" b="0"/>
+            <wp:wrapSquare wrapText="bothSides"/>
+            <wp:docPr id="9" name="Picture 9" descr="Diagram&#10;&#10;Description automatically generated"/>
+            <wp:cNvGraphicFramePr>
+              <a:graphicFrameLocks xmlns:a="http://schemas.openxmlformats.org/drawingml/2006/main" noChangeAspect="1"/>
+            </wp:cNvGraphicFramePr>
+            <a:graphic xmlns:a="http://schemas.openxmlformats.org/drawingml/2006/main">
+              <a:graphicData uri="http://schemas.openxmlformats.org/drawingml/2006/picture">
+                <pic:pic xmlns:pic="http://schemas.openxmlformats.org/drawingml/2006/picture">
+                  <pic:nvPicPr>
+                    <pic:cNvPr id="1" name=""/>
+                    <pic:cNvPicPr/>
+                  </pic:nvPicPr>
+                  <pic:blipFill rotWithShape="1">
+                    <a:blip r:embed="rId9" cstate="print">
+                      <a:extLst>
+                        <a:ext uri="{28A0092B-C50C-407E-A947-70E740481C1C}">
+                          <a14:useLocalDpi xmlns:a14="http://schemas.microsoft.com/office/drawing/2010/main" val="0"/>
+                        </a:ext>
+                      </a:extLst>
+                    </a:blip>
+                    <a:srcRect l="45669" r="4529"/>
+                    <a:stretch/>
+                  </pic:blipFill>
+                  <pic:spPr bwMode="auto">
+                    <a:xfrm>
+                      <a:off x="0" y="0"/>
+                      <a:ext cx="1217098" cy="1260985"/>
+                    </a:xfrm>
+                    <a:prstGeom prst="rect">
+                      <a:avLst/>
+                    </a:prstGeom>
+                    <a:ln>
+                      <a:noFill/>
+                    </a:ln>
+                    <a:extLst>
+                      <a:ext uri="{53640926-AAD7-44D8-BBD7-CCE9431645EC}">
+                        <a14:shadowObscured xmlns:a14="http://schemas.microsoft.com/office/drawing/2010/main"/>
+                      </a:ext>
+                    </a:extLst>
+                  </pic:spPr>
+                </pic:pic>
+              </a:graphicData>
+            </a:graphic>
+            <wp14:sizeRelH relativeFrom="page">
+              <wp14:pctWidth>0</wp14:pctWidth>
+            </wp14:sizeRelH>
+            <wp14:sizeRelV relativeFrom="page">
+              <wp14:pctHeight>0</wp14:pctHeight>
+            </wp14:sizeRelV>
+          </wp:anchor>
+        </w:drawing>
+      </w:r>
+      <w:r>
+        <w:rPr>
+          <w:rFonts w:hint="eastAsia"/>
+          <w:b/>
+          <w:bCs/>
+          <w:szCs w:val="21"/>
+        </w:rPr>
+        <w:t>P</w:t>
+      </w:r>
+      <w:r>
+        <w:rPr>
+          <w:b/>
+          <w:bCs/>
+          <w:szCs w:val="21"/>
+        </w:rPr>
+        <w:t xml:space="preserve">roblem </w:t>
+      </w:r>
+      <w:r>
+        <w:rPr>
+          <w:b/>
+          <w:bCs/>
+          <w:szCs w:val="21"/>
+        </w:rPr>
+        <w:t>3</w:t>
+      </w:r>
+      <w:r>
+        <w:rPr>
+          <w:b/>
+          <w:bCs/>
+          <w:szCs w:val="21"/>
+        </w:rPr>
+        <w:t xml:space="preserve"> – Impulse, Momentum and Force</w:t>
+      </w:r>
+    </w:p>
+    <w:p>
+      <w:pPr>
+        <w:spacing w:line="360" w:lineRule="auto"/>
+        <w:jc w:val="both"/>
+        <w:rPr>
+          <w:szCs w:val="21"/>
+        </w:rPr>
+      </w:pPr>
+      <w:r>
+        <w:rPr>
+          <w:rFonts w:hint="eastAsia"/>
+          <w:szCs w:val="21"/>
+        </w:rPr>
+        <w:t>A</w:t>
+      </w:r>
+      <w:r>
+        <w:rPr>
+          <w:szCs w:val="21"/>
+        </w:rPr>
+        <w:t xml:space="preserve"> fan is in</w:t>
+      </w:r>
+      <w:r>
+        <w:rPr>
+          <w:rFonts w:hint="eastAsia"/>
+          <w:szCs w:val="21"/>
+        </w:rPr>
+        <w:t>haling</w:t>
+      </w:r>
+      <w:r>
+        <w:rPr>
+          <w:szCs w:val="21"/>
+        </w:rPr>
+        <w:t xml:space="preserve"> air (initial velocity is zero) and </w:t>
+      </w:r>
+      <w:r>
+        <w:rPr>
+          <w:rFonts w:hint="eastAsia"/>
+          <w:szCs w:val="21"/>
+        </w:rPr>
+        <w:t>blow</w:t>
+      </w:r>
+      <w:r>
+        <w:rPr>
+          <w:szCs w:val="21"/>
+        </w:rPr>
+        <w:t xml:space="preserve">ing it out at constant velocity </w:t>
+      </w:r>
+      <m:oMath>
+        <m:r>
+          <w:rPr>
+            <w:rFonts w:ascii="Cambria Math" w:hAnsi="Cambria Math"/>
+            <w:szCs w:val="21"/>
+          </w:rPr>
+          <m:t>v</m:t>
+        </m:r>
+      </m:oMath>
+      <w:r>
+        <w:rPr>
+          <w:rFonts w:hint="eastAsia"/>
+          <w:szCs w:val="21"/>
+        </w:rPr>
+        <w:t xml:space="preserve"> </w:t>
+      </w:r>
+      <w:r>
+        <w:rPr>
+          <w:szCs w:val="21"/>
+        </w:rPr>
+        <w:t xml:space="preserve">towards its front (see the figure). The density of the air is </w:t>
+      </w:r>
+      <m:oMath>
+        <m:r>
+          <w:rPr>
+            <w:rFonts w:ascii="Cambria Math" w:hAnsi="Cambria Math"/>
+            <w:szCs w:val="21"/>
+          </w:rPr>
+          <m:t>ρ</m:t>
+        </m:r>
+      </m:oMath>
+      <w:r>
+        <w:rPr>
+          <w:rFonts w:hint="eastAsia"/>
+          <w:szCs w:val="21"/>
+        </w:rPr>
+        <w:t xml:space="preserve"> </w:t>
+      </w:r>
+      <w:r>
+        <w:rPr>
+          <w:szCs w:val="21"/>
+        </w:rPr>
+        <w:t>(treating it as a constant).</w:t>
+      </w:r>
+      <w:r>
+        <w:rPr>
+          <w:rFonts w:hint="eastAsia"/>
+          <w:szCs w:val="21"/>
+        </w:rPr>
+        <w:t xml:space="preserve"> </w:t>
+      </w:r>
+      <w:r>
+        <w:rPr>
+          <w:szCs w:val="21"/>
+        </w:rPr>
+        <w:t xml:space="preserve">What is the extra pressure (force per unit area) exerted by the air on the fan leaves? (By </w:t>
+      </w:r>
+      <w:r>
+        <w:rPr>
+          <w:i/>
+          <w:iCs/>
+          <w:szCs w:val="21"/>
+        </w:rPr>
+        <w:t>extra</w:t>
+      </w:r>
+      <w:r>
+        <w:rPr>
+          <w:szCs w:val="21"/>
+        </w:rPr>
+        <w:t xml:space="preserve"> we mean that the atmosphere pressure should be deducted.)</w:t>
+      </w:r>
+    </w:p>
+    <w:p>
+      <w:pPr>
+        <w:spacing w:line="360" w:lineRule="auto"/>
+        <w:jc w:val="both"/>
+        <w:rPr>
+          <w:szCs w:val="21"/>
+        </w:rPr>
+      </w:pPr>
+    </w:p>
+    <w:p>
+      <w:pPr>
+        <w:spacing w:line="360" w:lineRule="auto"/>
+        <w:jc w:val="both"/>
+        <w:rPr>
+          <w:szCs w:val="21"/>
+        </w:rPr>
+      </w:pPr>
+    </w:p>
+    <w:p>
+      <w:pPr>
+        <w:spacing w:line="360" w:lineRule="auto"/>
+        <w:jc w:val="both"/>
+        <w:rPr>
+          <w:b/>
+          <w:bCs/>
+          <w:szCs w:val="21"/>
+        </w:rPr>
+      </w:pPr>
+      <w:r>
+        <w:rPr>
+          <w:rFonts w:hint="eastAsia"/>
+          <w:b/>
+          <w:bCs/>
+          <w:szCs w:val="21"/>
+        </w:rPr>
+        <w:t>S</w:t>
+      </w:r>
+      <w:r>
+        <w:rPr>
+          <w:b/>
+          <w:bCs/>
+          <w:szCs w:val="21"/>
+        </w:rPr>
+        <w:t>olution:</w:t>
+      </w:r>
+    </w:p>
+    <w:p>
+      <w:pPr>
+        <w:spacing w:line="360" w:lineRule="auto"/>
+        <w:jc w:val="both"/>
+        <w:rPr>
+          <w:szCs w:val="21"/>
+        </w:rPr>
+      </w:pPr>
+      <w:r>
+        <w:rPr>
+          <w:szCs w:val="21"/>
+        </w:rPr>
+        <w:t xml:space="preserve">Let the cross section of the fan be </w:t>
+      </w:r>
+      <m:oMath>
+        <m:r>
+          <w:rPr>
+            <w:rFonts w:ascii="Cambria Math" w:hAnsi="Cambria Math"/>
+            <w:szCs w:val="21"/>
+          </w:rPr>
+          <m:t>A</m:t>
+        </m:r>
+      </m:oMath>
+      <w:r>
+        <w:rPr>
+          <w:rFonts w:hint="eastAsia"/>
+          <w:szCs w:val="21"/>
+        </w:rPr>
+        <w:t>.</w:t>
+      </w:r>
+      <w:r>
+        <w:rPr>
+          <w:szCs w:val="21"/>
+        </w:rPr>
+        <w:t xml:space="preserve"> </w:t>
+      </w:r>
+      <w:r>
+        <w:rPr>
+          <w:rFonts w:hint="eastAsia"/>
+          <w:szCs w:val="21"/>
+        </w:rPr>
+        <w:t>W</w:t>
+      </w:r>
+      <w:r>
+        <w:rPr>
+          <w:szCs w:val="21"/>
+        </w:rPr>
+        <w:t xml:space="preserve">e consider the amount of air blown out by the fan during a short time period </w:t>
+      </w:r>
+      <m:oMath>
+        <m:r>
+          <w:rPr>
+            <w:rFonts w:ascii="Cambria Math" w:hAnsi="Cambria Math"/>
+            <w:szCs w:val="21"/>
+          </w:rPr>
+          <m:t>dt</m:t>
+        </m:r>
+      </m:oMath>
+      <w:r>
+        <w:rPr>
+          <w:rFonts w:hint="eastAsia"/>
+          <w:szCs w:val="21"/>
+        </w:rPr>
+        <w:t>.</w:t>
+      </w:r>
+      <w:r>
+        <w:rPr>
+          <w:szCs w:val="21"/>
+        </w:rPr>
+        <w:t xml:space="preserve"> Then its mass is </w:t>
+      </w:r>
+      <m:oMath>
+        <m:r>
+          <w:rPr>
+            <w:rFonts w:ascii="Cambria Math" w:hAnsi="Cambria Math"/>
+            <w:szCs w:val="21"/>
+          </w:rPr>
+          <m:t>dm=ρ</m:t>
+        </m:r>
+        <m:d>
+          <m:dPr>
+            <m:ctrlPr>
+              <w:rPr>
+                <w:rFonts w:ascii="Cambria Math" w:hAnsi="Cambria Math"/>
+                <w:i/>
+                <w:szCs w:val="21"/>
+              </w:rPr>
+            </m:ctrlPr>
+          </m:dPr>
+          <m:e>
+            <m:r>
+              <w:rPr>
+                <w:rFonts w:ascii="Cambria Math" w:hAnsi="Cambria Math"/>
+                <w:szCs w:val="21"/>
+              </w:rPr>
+              <m:t>Av dt</m:t>
+            </m:r>
+          </m:e>
+        </m:d>
+      </m:oMath>
+      <w:r>
+        <w:rPr>
+          <w:rFonts w:hint="eastAsia"/>
+          <w:szCs w:val="21"/>
+        </w:rPr>
+        <w:t>.</w:t>
+      </w:r>
+      <w:r>
+        <w:rPr>
+          <w:szCs w:val="21"/>
+        </w:rPr>
+        <w:t xml:space="preserve"> The initial velocity of the air is zero, and it gain a final velocity of </w:t>
+      </w:r>
+      <m:oMath>
+        <m:r>
+          <w:rPr>
+            <w:rFonts w:ascii="Cambria Math" w:hAnsi="Cambria Math"/>
+            <w:szCs w:val="21"/>
+          </w:rPr>
+          <m:t>v</m:t>
+        </m:r>
+      </m:oMath>
+      <w:r>
+        <w:rPr>
+          <w:rFonts w:hint="eastAsia"/>
+          <w:szCs w:val="21"/>
+        </w:rPr>
+        <w:t>.</w:t>
+      </w:r>
+      <w:r>
+        <w:rPr>
+          <w:szCs w:val="21"/>
+        </w:rPr>
+        <w:t xml:space="preserve"> So, its momentum change is </w:t>
+      </w:r>
+    </w:p>
+    <w:p>
+      <w:pPr>
+        <w:spacing w:line="360" w:lineRule="auto"/>
+        <w:jc w:val="both"/>
+        <w:rPr>
+          <w:szCs w:val="21"/>
+        </w:rPr>
+      </w:pPr>
+      <m:oMathPara>
+        <m:oMath>
+          <m:r>
+            <w:rPr>
+              <w:rFonts w:ascii="Cambria Math" w:hAnsi="Cambria Math"/>
+              <w:szCs w:val="21"/>
+            </w:rPr>
+            <m:t>dp=dm×v=ρA</m:t>
+          </m:r>
+          <m:sSup>
+            <m:sSupPr>
+              <m:ctrlPr>
+                <w:rPr>
+                  <w:rFonts w:ascii="Cambria Math" w:hAnsi="Cambria Math"/>
+                  <w:i/>
+                  <w:szCs w:val="21"/>
+                </w:rPr>
+              </m:ctrlPr>
+            </m:sSupPr>
+            <m:e>
+              <m:r>
+                <w:rPr>
+                  <w:rFonts w:ascii="Cambria Math" w:hAnsi="Cambria Math"/>
+                  <w:szCs w:val="21"/>
+                </w:rPr>
+                <m:t>v</m:t>
+              </m:r>
+            </m:e>
+            <m:sup>
+              <m:r>
+                <w:rPr>
+                  <w:rFonts w:ascii="Cambria Math" w:hAnsi="Cambria Math"/>
+                  <w:szCs w:val="21"/>
+                </w:rPr>
+                <m:t>2</m:t>
+              </m:r>
+            </m:sup>
+          </m:sSup>
+          <m:r>
+            <w:rPr>
+              <w:rFonts w:ascii="Cambria Math" w:hAnsi="Cambria Math"/>
+              <w:szCs w:val="21"/>
+            </w:rPr>
+            <m:t xml:space="preserve"> dt</m:t>
+          </m:r>
+        </m:oMath>
+      </m:oMathPara>
+    </w:p>
+    <w:p>
+      <w:pPr>
+        <w:spacing w:line="360" w:lineRule="auto"/>
+        <w:jc w:val="both"/>
+        <w:rPr>
+          <w:szCs w:val="21"/>
+        </w:rPr>
+      </w:pPr>
+      <w:r>
+        <w:rPr>
+          <w:rFonts w:hint="eastAsia"/>
+          <w:szCs w:val="21"/>
+        </w:rPr>
+        <w:t>T</w:t>
+      </w:r>
+      <w:r>
+        <w:rPr>
+          <w:szCs w:val="21"/>
+        </w:rPr>
+        <w:t>he force per unit area (pressure) on the fan is therefore</w:t>
+      </w:r>
+    </w:p>
+    <w:p>
+      <w:pPr>
+        <w:spacing w:line="360" w:lineRule="auto"/>
+        <w:jc w:val="both"/>
+        <w:rPr>
+          <w:szCs w:val="21"/>
+        </w:rPr>
+      </w:pPr>
+      <m:oMathPara>
+        <m:oMath>
+          <m:r>
+            <w:rPr>
+              <w:rFonts w:ascii="Cambria Math" w:hAnsi="Cambria Math"/>
+              <w:szCs w:val="21"/>
+            </w:rPr>
+            <m:t>P=</m:t>
+          </m:r>
+          <m:f>
+            <m:fPr>
+              <m:ctrlPr>
+                <w:rPr>
+                  <w:rFonts w:ascii="Cambria Math" w:hAnsi="Cambria Math"/>
+                  <w:i/>
+                  <w:szCs w:val="21"/>
+                </w:rPr>
+              </m:ctrlPr>
+            </m:fPr>
+            <m:num>
+              <m:r>
+                <w:rPr>
+                  <w:rFonts w:ascii="Cambria Math" w:hAnsi="Cambria Math"/>
+                  <w:szCs w:val="21"/>
+                </w:rPr>
+                <m:t>1</m:t>
+              </m:r>
+            </m:num>
+            <m:den>
+              <m:r>
+                <w:rPr>
+                  <w:rFonts w:ascii="Cambria Math" w:hAnsi="Cambria Math"/>
+                  <w:szCs w:val="21"/>
+                </w:rPr>
+                <m:t>A</m:t>
+              </m:r>
+            </m:den>
+          </m:f>
+          <m:f>
+            <m:fPr>
+              <m:ctrlPr>
+                <w:rPr>
+                  <w:rFonts w:ascii="Cambria Math" w:hAnsi="Cambria Math"/>
+                  <w:i/>
+                  <w:szCs w:val="21"/>
+                </w:rPr>
+              </m:ctrlPr>
+            </m:fPr>
+            <m:num>
+              <m:r>
+                <w:rPr>
+                  <w:rFonts w:ascii="Cambria Math" w:hAnsi="Cambria Math"/>
+                  <w:szCs w:val="21"/>
+                </w:rPr>
+                <m:t>dp</m:t>
+              </m:r>
+            </m:num>
+            <m:den>
+              <m:r>
+                <w:rPr>
+                  <w:rFonts w:ascii="Cambria Math" w:hAnsi="Cambria Math"/>
+                  <w:szCs w:val="21"/>
+                </w:rPr>
+                <m:t>dt</m:t>
+              </m:r>
+            </m:den>
+          </m:f>
+          <m:r>
+            <w:rPr>
+              <w:rFonts w:ascii="Cambria Math" w:hAnsi="Cambria Math"/>
+              <w:szCs w:val="21"/>
+            </w:rPr>
+            <m:t>=ρ</m:t>
+          </m:r>
+          <m:sSup>
+            <m:sSupPr>
+              <m:ctrlPr>
+                <w:rPr>
+                  <w:rFonts w:ascii="Cambria Math" w:hAnsi="Cambria Math"/>
+                  <w:i/>
+                  <w:szCs w:val="21"/>
+                </w:rPr>
+              </m:ctrlPr>
+            </m:sSupPr>
+            <m:e>
+              <m:r>
+                <w:rPr>
+                  <w:rFonts w:ascii="Cambria Math" w:hAnsi="Cambria Math"/>
+                  <w:szCs w:val="21"/>
+                </w:rPr>
+                <m:t>v</m:t>
+              </m:r>
+            </m:e>
+            <m:sup>
+              <m:r>
+                <w:rPr>
+                  <w:rFonts w:ascii="Cambria Math" w:hAnsi="Cambria Math"/>
+                  <w:szCs w:val="21"/>
+                </w:rPr>
+                <m:t>2</m:t>
+              </m:r>
+            </m:sup>
+          </m:sSup>
+        </m:oMath>
+      </m:oMathPara>
+    </w:p>
+    <w:p>
+      <w:pPr>
+        <w:spacing w:line="360" w:lineRule="auto"/>
+        <w:jc w:val="both"/>
+        <w:rPr>
           <w:szCs w:val="21"/>
         </w:rPr>
       </w:pPr>
@@ -3980,6 +7786,7 @@
   <w:style w:type="character" w:default="1" w:styleId="DefaultParagraphFont">
     <w:name w:val="Default Paragraph Font"/>
     <w:uiPriority w:val="1"/>
+    <w:semiHidden/>
     <w:unhideWhenUsed/>
   </w:style>
   <w:style w:type="table" w:default="1" w:styleId="TableNormal">
